--- a/DOC SRS RPL 2023 2024 [Template].docx
+++ b/DOC SRS RPL 2023 2024 [Template].docx
@@ -711,6 +711,10 @@
         <w:pStyle w:val="NormalWeb"/>
         <w:spacing w:before="0" w:beforeAutospacing="0" w:after="0" w:afterAutospacing="0" w:line="360" w:lineRule="auto"/>
         <w:ind w:left="426"/>
+        <w:rPr>
+          <w:rFonts w:ascii="Arial" w:hAnsi="Arial" w:cs="Arial"/>
+          <w:color w:val="000000"/>
+        </w:rPr>
       </w:pPr>
       <w:r>
         <w:rPr>
@@ -724,7 +728,1094 @@
       <w:pPr>
         <w:pStyle w:val="NormalWeb"/>
         <w:spacing w:before="0" w:beforeAutospacing="0" w:after="0" w:afterAutospacing="0" w:line="360" w:lineRule="auto"/>
+        <w:rPr>
+          <w:rFonts w:ascii="Arial" w:hAnsi="Arial" w:cs="Arial"/>
+          <w:b/>
+          <w:bCs/>
+          <w:color w:val="000000"/>
+        </w:rPr>
+      </w:pPr>
+    </w:p>
+    <w:p>
+      <w:pPr>
+        <w:pStyle w:val="NormalWeb"/>
+        <w:spacing w:before="0" w:beforeAutospacing="0" w:after="0" w:afterAutospacing="0" w:line="360" w:lineRule="auto"/>
+        <w:rPr>
+          <w:rFonts w:ascii="Arial" w:hAnsi="Arial" w:cs="Arial"/>
+          <w:b/>
+          <w:bCs/>
+          <w:color w:val="000000"/>
+        </w:rPr>
+      </w:pPr>
+      <w:r>
+        <w:rPr>
+          <w:rFonts w:ascii="Arial" w:hAnsi="Arial" w:cs="Arial"/>
+          <w:b/>
+          <w:bCs/>
+          <w:color w:val="000000"/>
+        </w:rPr>
+        <w:t>A</w:t>
+      </w:r>
+    </w:p>
+    <w:tbl>
+      <w:tblPr>
+        <w:tblStyle w:val="TableGrid"/>
+        <w:tblW w:w="0" w:type="auto"/>
+        <w:tblBorders>
+          <w:top w:val="none" w:sz="0" w:space="0" w:color="auto"/>
+          <w:left w:val="none" w:sz="0" w:space="0" w:color="auto"/>
+          <w:bottom w:val="none" w:sz="0" w:space="0" w:color="auto"/>
+          <w:right w:val="none" w:sz="0" w:space="0" w:color="auto"/>
+          <w:insideH w:val="none" w:sz="0" w:space="0" w:color="auto"/>
+          <w:insideV w:val="none" w:sz="0" w:space="0" w:color="auto"/>
+        </w:tblBorders>
+        <w:tblLook w:val="04A0" w:firstRow="1" w:lastRow="0" w:firstColumn="1" w:lastColumn="0" w:noHBand="0" w:noVBand="1"/>
+      </w:tblPr>
+      <w:tblGrid>
+        <w:gridCol w:w="2405"/>
+        <w:gridCol w:w="284"/>
+        <w:gridCol w:w="6327"/>
+      </w:tblGrid>
+      <w:tr>
+        <w:trPr>
+          <w:trHeight w:val="846"/>
+        </w:trPr>
+        <w:tc>
+          <w:tcPr>
+            <w:tcW w:w="2405" w:type="dxa"/>
+          </w:tcPr>
+          <w:p>
+            <w:pPr>
+              <w:pStyle w:val="NormalWeb"/>
+              <w:tabs>
+                <w:tab w:val="left" w:pos="1985"/>
+              </w:tabs>
+              <w:spacing w:before="0" w:beforeAutospacing="0" w:after="0" w:afterAutospacing="0" w:line="360" w:lineRule="auto"/>
+              <w:rPr>
+                <w:rFonts w:ascii="Arial" w:hAnsi="Arial" w:cs="Arial"/>
+                <w:color w:val="000000"/>
+              </w:rPr>
+            </w:pPr>
+            <w:r>
+              <w:rPr>
+                <w:rFonts w:ascii="Arial" w:hAnsi="Arial" w:cs="Arial"/>
+                <w:color w:val="000000"/>
+              </w:rPr>
+              <w:t>A</w:t>
+            </w:r>
+            <w:r>
+              <w:rPr>
+                <w:rFonts w:ascii="Arial" w:hAnsi="Arial" w:cs="Arial"/>
+                <w:color w:val="000000"/>
+              </w:rPr>
+              <w:t>lamat</w:t>
+            </w:r>
+            <w:r>
+              <w:rPr>
+                <w:rFonts w:ascii="Arial" w:hAnsi="Arial" w:cs="Arial"/>
+                <w:color w:val="000000"/>
+              </w:rPr>
+              <w:t>_P</w:t>
+            </w:r>
+            <w:r>
+              <w:rPr>
+                <w:rFonts w:ascii="Arial" w:hAnsi="Arial" w:cs="Arial"/>
+                <w:color w:val="000000"/>
+              </w:rPr>
+              <w:t>engiriman</w:t>
+            </w:r>
+            <w:r>
+              <w:rPr>
+                <w:rFonts w:ascii="Arial" w:hAnsi="Arial" w:cs="Arial"/>
+                <w:color w:val="000000"/>
+              </w:rPr>
+              <w:tab/>
+            </w:r>
+            <w:r>
+              <w:rPr>
+                <w:rFonts w:ascii="Arial" w:hAnsi="Arial" w:cs="Arial"/>
+                <w:color w:val="000000"/>
+              </w:rPr>
+              <w:tab/>
+            </w:r>
+          </w:p>
+        </w:tc>
+        <w:tc>
+          <w:tcPr>
+            <w:tcW w:w="284" w:type="dxa"/>
+          </w:tcPr>
+          <w:p>
+            <w:pPr>
+              <w:pStyle w:val="NormalWeb"/>
+              <w:tabs>
+                <w:tab w:val="left" w:pos="1985"/>
+              </w:tabs>
+              <w:spacing w:before="0" w:beforeAutospacing="0" w:after="0" w:afterAutospacing="0" w:line="360" w:lineRule="auto"/>
+              <w:rPr>
+                <w:rFonts w:ascii="Arial" w:hAnsi="Arial" w:cs="Arial"/>
+                <w:color w:val="000000"/>
+              </w:rPr>
+            </w:pPr>
+            <w:r>
+              <w:rPr>
+                <w:rFonts w:ascii="Arial" w:hAnsi="Arial" w:cs="Arial"/>
+                <w:color w:val="000000"/>
+              </w:rPr>
+              <w:t>:</w:t>
+            </w:r>
+          </w:p>
+        </w:tc>
+        <w:tc>
+          <w:tcPr>
+            <w:tcW w:w="6327" w:type="dxa"/>
+          </w:tcPr>
+          <w:p>
+            <w:pPr>
+              <w:pStyle w:val="NormalWeb"/>
+              <w:tabs>
+                <w:tab w:val="left" w:pos="1985"/>
+              </w:tabs>
+              <w:spacing w:before="0" w:beforeAutospacing="0" w:after="0" w:afterAutospacing="0" w:line="360" w:lineRule="auto"/>
+              <w:jc w:val="both"/>
+              <w:rPr>
+                <w:rFonts w:ascii="Arial" w:hAnsi="Arial" w:cs="Arial"/>
+                <w:color w:val="000000"/>
+              </w:rPr>
+            </w:pPr>
+            <w:r>
+              <w:rPr>
+                <w:rFonts w:ascii="Arial" w:hAnsi="Arial" w:cs="Arial"/>
+                <w:color w:val="000000"/>
+              </w:rPr>
+              <w:t>Merupakan alamat yang hanya berlaku di lingkungan Universitas Pertamina seperti ruangan kelas, ruang dosen/staf, rektorat, perpustakaan, selasar, GOR, parkiran dan laboratorium</w:t>
+            </w:r>
+          </w:p>
+        </w:tc>
+      </w:tr>
+    </w:tbl>
+    <w:p>
+      <w:pPr>
+        <w:pStyle w:val="NormalWeb"/>
+        <w:spacing w:before="0" w:beforeAutospacing="0" w:after="0" w:afterAutospacing="0" w:line="360" w:lineRule="auto"/>
+        <w:rPr>
+          <w:rFonts w:ascii="Arial" w:hAnsi="Arial" w:cs="Arial"/>
+          <w:b/>
+          <w:bCs/>
+          <w:color w:val="000000"/>
+        </w:rPr>
+      </w:pPr>
+    </w:p>
+    <w:p>
+      <w:pPr>
+        <w:pStyle w:val="NormalWeb"/>
+        <w:spacing w:before="0" w:beforeAutospacing="0" w:after="0" w:afterAutospacing="0" w:line="360" w:lineRule="auto"/>
+        <w:rPr>
+          <w:rFonts w:ascii="Arial" w:hAnsi="Arial" w:cs="Arial"/>
+          <w:b/>
+          <w:bCs/>
+          <w:color w:val="000000"/>
+        </w:rPr>
+      </w:pPr>
+      <w:r>
+        <w:rPr>
+          <w:rFonts w:ascii="Arial" w:hAnsi="Arial" w:cs="Arial"/>
+          <w:b/>
+          <w:bCs/>
+          <w:color w:val="000000"/>
+        </w:rPr>
+        <w:t>E</w:t>
+      </w:r>
+    </w:p>
+    <w:tbl>
+      <w:tblPr>
+        <w:tblStyle w:val="TableGrid"/>
+        <w:tblW w:w="0" w:type="auto"/>
+        <w:tblBorders>
+          <w:top w:val="none" w:sz="0" w:space="0" w:color="auto"/>
+          <w:left w:val="none" w:sz="0" w:space="0" w:color="auto"/>
+          <w:bottom w:val="none" w:sz="0" w:space="0" w:color="auto"/>
+          <w:right w:val="none" w:sz="0" w:space="0" w:color="auto"/>
+          <w:insideH w:val="none" w:sz="0" w:space="0" w:color="auto"/>
+          <w:insideV w:val="none" w:sz="0" w:space="0" w:color="auto"/>
+        </w:tblBorders>
+        <w:tblLook w:val="04A0" w:firstRow="1" w:lastRow="0" w:firstColumn="1" w:lastColumn="0" w:noHBand="0" w:noVBand="1"/>
+      </w:tblPr>
+      <w:tblGrid>
+        <w:gridCol w:w="2405"/>
+        <w:gridCol w:w="284"/>
+        <w:gridCol w:w="6327"/>
+      </w:tblGrid>
+      <w:tr>
+        <w:trPr>
+          <w:trHeight w:val="846"/>
+        </w:trPr>
+        <w:tc>
+          <w:tcPr>
+            <w:tcW w:w="2405" w:type="dxa"/>
+          </w:tcPr>
+          <w:p>
+            <w:pPr>
+              <w:pStyle w:val="NormalWeb"/>
+              <w:tabs>
+                <w:tab w:val="left" w:pos="1985"/>
+              </w:tabs>
+              <w:spacing w:before="0" w:beforeAutospacing="0" w:after="0" w:afterAutospacing="0" w:line="360" w:lineRule="auto"/>
+              <w:rPr>
+                <w:rFonts w:ascii="Arial" w:hAnsi="Arial" w:cs="Arial"/>
+                <w:color w:val="000000"/>
+              </w:rPr>
+            </w:pPr>
+            <w:r>
+              <w:rPr>
+                <w:rFonts w:ascii="Arial" w:hAnsi="Arial" w:cs="Arial"/>
+                <w:color w:val="000000"/>
+              </w:rPr>
+              <w:t>Email_Aktif</w:t>
+            </w:r>
+            <w:r>
+              <w:rPr>
+                <w:rFonts w:ascii="Arial" w:hAnsi="Arial" w:cs="Arial"/>
+                <w:color w:val="000000"/>
+              </w:rPr>
+              <w:tab/>
+            </w:r>
+            <w:r>
+              <w:rPr>
+                <w:rFonts w:ascii="Arial" w:hAnsi="Arial" w:cs="Arial"/>
+                <w:color w:val="000000"/>
+              </w:rPr>
+              <w:tab/>
+            </w:r>
+          </w:p>
+        </w:tc>
+        <w:tc>
+          <w:tcPr>
+            <w:tcW w:w="284" w:type="dxa"/>
+          </w:tcPr>
+          <w:p>
+            <w:pPr>
+              <w:pStyle w:val="NormalWeb"/>
+              <w:tabs>
+                <w:tab w:val="left" w:pos="1985"/>
+              </w:tabs>
+              <w:spacing w:before="0" w:beforeAutospacing="0" w:after="0" w:afterAutospacing="0" w:line="360" w:lineRule="auto"/>
+              <w:rPr>
+                <w:rFonts w:ascii="Arial" w:hAnsi="Arial" w:cs="Arial"/>
+                <w:color w:val="000000"/>
+              </w:rPr>
+            </w:pPr>
+            <w:r>
+              <w:rPr>
+                <w:rFonts w:ascii="Arial" w:hAnsi="Arial" w:cs="Arial"/>
+                <w:color w:val="000000"/>
+              </w:rPr>
+              <w:t>:</w:t>
+            </w:r>
+          </w:p>
+        </w:tc>
+        <w:tc>
+          <w:tcPr>
+            <w:tcW w:w="6327" w:type="dxa"/>
+          </w:tcPr>
+          <w:p>
+            <w:pPr>
+              <w:pStyle w:val="NormalWeb"/>
+              <w:tabs>
+                <w:tab w:val="left" w:pos="1985"/>
+              </w:tabs>
+              <w:spacing w:before="0" w:beforeAutospacing="0" w:after="0" w:afterAutospacing="0" w:line="360" w:lineRule="auto"/>
+              <w:jc w:val="both"/>
+              <w:rPr>
+                <w:rFonts w:ascii="Arial" w:hAnsi="Arial" w:cs="Arial"/>
+                <w:color w:val="000000"/>
+              </w:rPr>
+            </w:pPr>
+            <w:r>
+              <w:rPr>
+                <w:rFonts w:ascii="Arial" w:hAnsi="Arial" w:cs="Arial"/>
+                <w:color w:val="000000"/>
+              </w:rPr>
+              <w:t>Merupakan alamat email pribadi yang masih digunakan untuk interaksi sehari-hari</w:t>
+            </w:r>
+          </w:p>
+        </w:tc>
+      </w:tr>
+    </w:tbl>
+    <w:p>
+      <w:pPr>
+        <w:pStyle w:val="NormalWeb"/>
+        <w:spacing w:before="0" w:beforeAutospacing="0" w:after="0" w:afterAutospacing="0" w:line="360" w:lineRule="auto"/>
+        <w:rPr>
+          <w:rFonts w:ascii="Arial" w:hAnsi="Arial" w:cs="Arial"/>
+          <w:b/>
+          <w:bCs/>
+          <w:color w:val="000000"/>
+        </w:rPr>
+      </w:pPr>
+    </w:p>
+    <w:p>
+      <w:pPr>
+        <w:pStyle w:val="NormalWeb"/>
+        <w:spacing w:before="0" w:beforeAutospacing="0" w:after="0" w:afterAutospacing="0" w:line="360" w:lineRule="auto"/>
+        <w:rPr>
+          <w:rFonts w:ascii="Arial" w:hAnsi="Arial" w:cs="Arial"/>
+          <w:b/>
+          <w:bCs/>
+          <w:color w:val="000000"/>
+        </w:rPr>
+      </w:pPr>
+      <w:r>
+        <w:rPr>
+          <w:rFonts w:ascii="Arial" w:hAnsi="Arial" w:cs="Arial"/>
+          <w:b/>
+          <w:bCs/>
+          <w:color w:val="000000"/>
+        </w:rPr>
+        <w:t>K</w:t>
+      </w:r>
+    </w:p>
+    <w:tbl>
+      <w:tblPr>
+        <w:tblStyle w:val="TableGrid"/>
+        <w:tblW w:w="0" w:type="auto"/>
+        <w:tblBorders>
+          <w:top w:val="none" w:sz="0" w:space="0" w:color="auto"/>
+          <w:left w:val="none" w:sz="0" w:space="0" w:color="auto"/>
+          <w:bottom w:val="none" w:sz="0" w:space="0" w:color="auto"/>
+          <w:right w:val="none" w:sz="0" w:space="0" w:color="auto"/>
+          <w:insideH w:val="none" w:sz="0" w:space="0" w:color="auto"/>
+          <w:insideV w:val="none" w:sz="0" w:space="0" w:color="auto"/>
+        </w:tblBorders>
+        <w:tblLook w:val="04A0" w:firstRow="1" w:lastRow="0" w:firstColumn="1" w:lastColumn="0" w:noHBand="0" w:noVBand="1"/>
+      </w:tblPr>
+      <w:tblGrid>
+        <w:gridCol w:w="2405"/>
+        <w:gridCol w:w="284"/>
+        <w:gridCol w:w="6327"/>
+      </w:tblGrid>
+      <w:tr>
+        <w:trPr>
+          <w:trHeight w:val="846"/>
+        </w:trPr>
+        <w:tc>
+          <w:tcPr>
+            <w:tcW w:w="2405" w:type="dxa"/>
+            <w:hideMark/>
+          </w:tcPr>
+          <w:p>
+            <w:pPr>
+              <w:pStyle w:val="NormalWeb"/>
+              <w:tabs>
+                <w:tab w:val="left" w:pos="1985"/>
+              </w:tabs>
+              <w:spacing w:before="0" w:beforeAutospacing="0" w:after="0" w:afterAutospacing="0" w:line="360" w:lineRule="auto"/>
+              <w:rPr>
+                <w:rFonts w:ascii="Arial" w:hAnsi="Arial" w:cs="Arial"/>
+                <w:color w:val="000000"/>
+                <w:kern w:val="2"/>
+                <w:lang w:val="en-US" w:eastAsia="en-US"/>
+              </w:rPr>
+            </w:pPr>
+            <w:r>
+              <w:rPr>
+                <w:rFonts w:ascii="Arial" w:hAnsi="Arial" w:cs="Arial"/>
+                <w:color w:val="000000"/>
+              </w:rPr>
+              <w:t>Kata_Sandi</w:t>
+            </w:r>
+            <w:r>
+              <w:rPr>
+                <w:rFonts w:ascii="Arial" w:hAnsi="Arial" w:cs="Arial"/>
+                <w:color w:val="000000"/>
+                <w:kern w:val="2"/>
+                <w:lang w:val="en-US" w:eastAsia="en-US"/>
+              </w:rPr>
+              <w:tab/>
+            </w:r>
+            <w:r>
+              <w:rPr>
+                <w:rFonts w:ascii="Arial" w:hAnsi="Arial" w:cs="Arial"/>
+                <w:color w:val="000000"/>
+                <w:kern w:val="2"/>
+                <w:lang w:val="en-US" w:eastAsia="en-US"/>
+              </w:rPr>
+              <w:tab/>
+            </w:r>
+          </w:p>
+        </w:tc>
+        <w:tc>
+          <w:tcPr>
+            <w:tcW w:w="284" w:type="dxa"/>
+            <w:hideMark/>
+          </w:tcPr>
+          <w:p>
+            <w:pPr>
+              <w:pStyle w:val="NormalWeb"/>
+              <w:tabs>
+                <w:tab w:val="left" w:pos="1985"/>
+              </w:tabs>
+              <w:spacing w:before="0" w:beforeAutospacing="0" w:after="0" w:afterAutospacing="0" w:line="360" w:lineRule="auto"/>
+              <w:rPr>
+                <w:rFonts w:ascii="Arial" w:hAnsi="Arial" w:cs="Arial"/>
+                <w:color w:val="000000"/>
+                <w:kern w:val="2"/>
+                <w:lang w:val="en-US" w:eastAsia="en-US"/>
+              </w:rPr>
+            </w:pPr>
+            <w:r>
+              <w:rPr>
+                <w:rFonts w:ascii="Arial" w:hAnsi="Arial" w:cs="Arial"/>
+                <w:color w:val="000000"/>
+                <w:kern w:val="2"/>
+                <w:lang w:val="en-US" w:eastAsia="en-US"/>
+              </w:rPr>
+              <w:t>:</w:t>
+            </w:r>
+          </w:p>
+        </w:tc>
+        <w:tc>
+          <w:tcPr>
+            <w:tcW w:w="6327" w:type="dxa"/>
+          </w:tcPr>
+          <w:p>
+            <w:pPr>
+              <w:pStyle w:val="NormalWeb"/>
+              <w:tabs>
+                <w:tab w:val="left" w:pos="1985"/>
+              </w:tabs>
+              <w:spacing w:before="0" w:beforeAutospacing="0" w:after="0" w:afterAutospacing="0" w:line="360" w:lineRule="auto"/>
+              <w:jc w:val="both"/>
+              <w:rPr>
+                <w:rFonts w:ascii="Arial" w:hAnsi="Arial" w:cs="Arial"/>
+                <w:color w:val="000000"/>
+                <w:kern w:val="2"/>
+                <w:lang w:val="en-US" w:eastAsia="en-US"/>
+              </w:rPr>
+            </w:pPr>
+            <w:r>
+              <w:rPr>
+                <w:rFonts w:ascii="Arial" w:hAnsi="Arial" w:cs="Arial"/>
+                <w:color w:val="000000"/>
+                <w:kern w:val="2"/>
+                <w:lang w:val="en-US" w:eastAsia="en-US"/>
+              </w:rPr>
+              <w:t>Kriteria kata sandi yang kuat harus terdiri dari minimal 8 karakter dengan kombinasi huruf besar, huruf kecil dan simbol khusus lainnya</w:t>
+            </w:r>
+          </w:p>
+        </w:tc>
+      </w:tr>
+    </w:tbl>
+    <w:p>
+      <w:pPr>
+        <w:pStyle w:val="NormalWeb"/>
+        <w:spacing w:before="0" w:beforeAutospacing="0" w:after="0" w:afterAutospacing="0" w:line="360" w:lineRule="auto"/>
+        <w:rPr>
+          <w:rFonts w:ascii="Arial" w:hAnsi="Arial" w:cs="Arial"/>
+          <w:color w:val="000000"/>
+        </w:rPr>
+      </w:pPr>
+    </w:p>
+    <w:p>
+      <w:pPr>
+        <w:pStyle w:val="NormalWeb"/>
+        <w:spacing w:before="0" w:beforeAutospacing="0" w:after="0" w:afterAutospacing="0" w:line="360" w:lineRule="auto"/>
+        <w:rPr>
+          <w:rFonts w:ascii="Arial" w:hAnsi="Arial" w:cs="Arial"/>
+          <w:b/>
+          <w:bCs/>
+          <w:color w:val="000000"/>
+        </w:rPr>
+      </w:pPr>
+      <w:r>
+        <w:rPr>
+          <w:rFonts w:ascii="Arial" w:hAnsi="Arial" w:cs="Arial"/>
+          <w:b/>
+          <w:bCs/>
+          <w:color w:val="000000"/>
+        </w:rPr>
+        <w:t>N</w:t>
+      </w:r>
+    </w:p>
+    <w:tbl>
+      <w:tblPr>
+        <w:tblStyle w:val="TableGrid"/>
+        <w:tblW w:w="0" w:type="auto"/>
+        <w:tblBorders>
+          <w:top w:val="none" w:sz="0" w:space="0" w:color="auto"/>
+          <w:left w:val="none" w:sz="0" w:space="0" w:color="auto"/>
+          <w:bottom w:val="none" w:sz="0" w:space="0" w:color="auto"/>
+          <w:right w:val="none" w:sz="0" w:space="0" w:color="auto"/>
+          <w:insideH w:val="none" w:sz="0" w:space="0" w:color="auto"/>
+          <w:insideV w:val="none" w:sz="0" w:space="0" w:color="auto"/>
+        </w:tblBorders>
+        <w:tblLook w:val="04A0" w:firstRow="1" w:lastRow="0" w:firstColumn="1" w:lastColumn="0" w:noHBand="0" w:noVBand="1"/>
+      </w:tblPr>
+      <w:tblGrid>
+        <w:gridCol w:w="2405"/>
+        <w:gridCol w:w="284"/>
+        <w:gridCol w:w="6327"/>
+      </w:tblGrid>
+      <w:tr>
+        <w:trPr>
+          <w:trHeight w:val="846"/>
+        </w:trPr>
+        <w:tc>
+          <w:tcPr>
+            <w:tcW w:w="2405" w:type="dxa"/>
+            <w:hideMark/>
+          </w:tcPr>
+          <w:p>
+            <w:pPr>
+              <w:pStyle w:val="NormalWeb"/>
+              <w:tabs>
+                <w:tab w:val="left" w:pos="1985"/>
+              </w:tabs>
+              <w:spacing w:before="0" w:beforeAutospacing="0" w:after="0" w:afterAutospacing="0" w:line="360" w:lineRule="auto"/>
+              <w:rPr>
+                <w:rFonts w:ascii="Arial" w:hAnsi="Arial" w:cs="Arial"/>
+                <w:color w:val="000000"/>
+                <w:kern w:val="2"/>
+                <w:lang w:val="en-US" w:eastAsia="en-US"/>
+              </w:rPr>
+            </w:pPr>
+            <w:r>
+              <w:rPr>
+                <w:rFonts w:ascii="Arial" w:hAnsi="Arial" w:cs="Arial"/>
+                <w:color w:val="000000"/>
+              </w:rPr>
+              <w:t>Nomor_Hp_Aktif</w:t>
+            </w:r>
+            <w:r>
+              <w:rPr>
+                <w:rFonts w:ascii="Arial" w:hAnsi="Arial" w:cs="Arial"/>
+                <w:color w:val="000000"/>
+                <w:kern w:val="2"/>
+                <w:lang w:val="en-US" w:eastAsia="en-US"/>
+              </w:rPr>
+              <w:tab/>
+            </w:r>
+          </w:p>
+        </w:tc>
+        <w:tc>
+          <w:tcPr>
+            <w:tcW w:w="284" w:type="dxa"/>
+            <w:hideMark/>
+          </w:tcPr>
+          <w:p>
+            <w:pPr>
+              <w:pStyle w:val="NormalWeb"/>
+              <w:tabs>
+                <w:tab w:val="left" w:pos="1985"/>
+              </w:tabs>
+              <w:spacing w:before="0" w:beforeAutospacing="0" w:after="0" w:afterAutospacing="0" w:line="360" w:lineRule="auto"/>
+              <w:rPr>
+                <w:rFonts w:ascii="Arial" w:hAnsi="Arial" w:cs="Arial"/>
+                <w:color w:val="000000"/>
+                <w:kern w:val="2"/>
+                <w:lang w:val="en-US" w:eastAsia="en-US"/>
+              </w:rPr>
+            </w:pPr>
+            <w:r>
+              <w:rPr>
+                <w:rFonts w:ascii="Arial" w:hAnsi="Arial" w:cs="Arial"/>
+                <w:color w:val="000000"/>
+                <w:kern w:val="2"/>
+                <w:lang w:val="en-US" w:eastAsia="en-US"/>
+              </w:rPr>
+              <w:t>:</w:t>
+            </w:r>
+          </w:p>
+        </w:tc>
+        <w:tc>
+          <w:tcPr>
+            <w:tcW w:w="6327" w:type="dxa"/>
+          </w:tcPr>
+          <w:p>
+            <w:pPr>
+              <w:pStyle w:val="NormalWeb"/>
+              <w:tabs>
+                <w:tab w:val="left" w:pos="1985"/>
+              </w:tabs>
+              <w:spacing w:before="0" w:beforeAutospacing="0" w:after="0" w:afterAutospacing="0" w:line="360" w:lineRule="auto"/>
+              <w:jc w:val="both"/>
+              <w:rPr>
+                <w:rFonts w:ascii="Arial" w:hAnsi="Arial" w:cs="Arial"/>
+                <w:color w:val="000000"/>
+                <w:kern w:val="2"/>
+                <w:lang w:val="en-US" w:eastAsia="en-US"/>
+              </w:rPr>
+            </w:pPr>
+            <w:r>
+              <w:rPr>
+                <w:rFonts w:ascii="Arial" w:hAnsi="Arial" w:cs="Arial"/>
+                <w:color w:val="000000"/>
+                <w:kern w:val="2"/>
+                <w:lang w:val="en-US" w:eastAsia="en-US"/>
+              </w:rPr>
+              <w:t>Merupakan nomor hp pribadi yang dapat dihubungi baik melalui Whatsapp, telepon maupun SMS</w:t>
+            </w:r>
+          </w:p>
+        </w:tc>
+      </w:tr>
+    </w:tbl>
+    <w:p>
+      <w:pPr>
+        <w:pStyle w:val="NormalWeb"/>
+        <w:spacing w:before="0" w:beforeAutospacing="0" w:after="0" w:afterAutospacing="0" w:line="360" w:lineRule="auto"/>
+        <w:rPr>
+          <w:rFonts w:ascii="Arial" w:hAnsi="Arial" w:cs="Arial"/>
+          <w:b/>
+          <w:bCs/>
+          <w:color w:val="000000"/>
+        </w:rPr>
+      </w:pPr>
+    </w:p>
+    <w:p>
+      <w:pPr>
+        <w:pStyle w:val="NormalWeb"/>
+        <w:spacing w:before="0" w:beforeAutospacing="0" w:after="0" w:afterAutospacing="0" w:line="360" w:lineRule="auto"/>
+        <w:rPr>
+          <w:rFonts w:ascii="Arial" w:hAnsi="Arial" w:cs="Arial"/>
+          <w:b/>
+          <w:bCs/>
+          <w:color w:val="000000"/>
+        </w:rPr>
+      </w:pPr>
+      <w:r>
+        <w:rPr>
+          <w:rFonts w:ascii="Arial" w:hAnsi="Arial" w:cs="Arial"/>
+          <w:b/>
+          <w:bCs/>
+          <w:color w:val="000000"/>
+        </w:rPr>
+        <w:t>P</w:t>
+      </w:r>
+    </w:p>
+    <w:tbl>
+      <w:tblPr>
+        <w:tblStyle w:val="TableGrid"/>
+        <w:tblW w:w="0" w:type="auto"/>
+        <w:tblBorders>
+          <w:top w:val="none" w:sz="0" w:space="0" w:color="auto"/>
+          <w:left w:val="none" w:sz="0" w:space="0" w:color="auto"/>
+          <w:bottom w:val="none" w:sz="0" w:space="0" w:color="auto"/>
+          <w:right w:val="none" w:sz="0" w:space="0" w:color="auto"/>
+          <w:insideH w:val="none" w:sz="0" w:space="0" w:color="auto"/>
+          <w:insideV w:val="none" w:sz="0" w:space="0" w:color="auto"/>
+        </w:tblBorders>
+        <w:tblLook w:val="04A0" w:firstRow="1" w:lastRow="0" w:firstColumn="1" w:lastColumn="0" w:noHBand="0" w:noVBand="1"/>
+      </w:tblPr>
+      <w:tblGrid>
+        <w:gridCol w:w="2405"/>
+        <w:gridCol w:w="284"/>
+        <w:gridCol w:w="6327"/>
+      </w:tblGrid>
+      <w:tr>
+        <w:trPr>
+          <w:trHeight w:val="846"/>
+        </w:trPr>
+        <w:tc>
+          <w:tcPr>
+            <w:tcW w:w="2405" w:type="dxa"/>
+            <w:hideMark/>
+          </w:tcPr>
+          <w:p>
+            <w:pPr>
+              <w:pStyle w:val="NormalWeb"/>
+              <w:tabs>
+                <w:tab w:val="left" w:pos="1985"/>
+              </w:tabs>
+              <w:spacing w:before="0" w:beforeAutospacing="0" w:after="0" w:afterAutospacing="0" w:line="360" w:lineRule="auto"/>
+              <w:rPr>
+                <w:rFonts w:ascii="Arial" w:hAnsi="Arial" w:cs="Arial"/>
+                <w:color w:val="000000"/>
+                <w:kern w:val="2"/>
+                <w:lang w:val="en-US" w:eastAsia="en-US"/>
+              </w:rPr>
+            </w:pPr>
+            <w:r>
+              <w:rPr>
+                <w:rFonts w:ascii="Arial" w:hAnsi="Arial" w:cs="Arial"/>
+                <w:color w:val="000000"/>
+              </w:rPr>
+              <w:t>Pengguna</w:t>
+            </w:r>
+            <w:r>
+              <w:rPr>
+                <w:rFonts w:ascii="Arial" w:hAnsi="Arial" w:cs="Arial"/>
+                <w:color w:val="000000"/>
+                <w:kern w:val="2"/>
+                <w:lang w:val="en-US" w:eastAsia="en-US"/>
+              </w:rPr>
+              <w:tab/>
+            </w:r>
+            <w:r>
+              <w:rPr>
+                <w:rFonts w:ascii="Arial" w:hAnsi="Arial" w:cs="Arial"/>
+                <w:color w:val="000000"/>
+                <w:kern w:val="2"/>
+                <w:lang w:val="en-US" w:eastAsia="en-US"/>
+              </w:rPr>
+              <w:tab/>
+            </w:r>
+          </w:p>
+        </w:tc>
+        <w:tc>
+          <w:tcPr>
+            <w:tcW w:w="284" w:type="dxa"/>
+            <w:hideMark/>
+          </w:tcPr>
+          <w:p>
+            <w:pPr>
+              <w:pStyle w:val="NormalWeb"/>
+              <w:tabs>
+                <w:tab w:val="left" w:pos="1985"/>
+              </w:tabs>
+              <w:spacing w:before="0" w:beforeAutospacing="0" w:after="0" w:afterAutospacing="0" w:line="360" w:lineRule="auto"/>
+              <w:rPr>
+                <w:rFonts w:ascii="Arial" w:hAnsi="Arial" w:cs="Arial"/>
+                <w:color w:val="000000"/>
+                <w:kern w:val="2"/>
+                <w:lang w:val="en-US" w:eastAsia="en-US"/>
+              </w:rPr>
+            </w:pPr>
+            <w:r>
+              <w:rPr>
+                <w:rFonts w:ascii="Arial" w:hAnsi="Arial" w:cs="Arial"/>
+                <w:color w:val="000000"/>
+                <w:kern w:val="2"/>
+                <w:lang w:val="en-US" w:eastAsia="en-US"/>
+              </w:rPr>
+              <w:t>:</w:t>
+            </w:r>
+          </w:p>
+        </w:tc>
+        <w:tc>
+          <w:tcPr>
+            <w:tcW w:w="6327" w:type="dxa"/>
+          </w:tcPr>
+          <w:p>
+            <w:pPr>
+              <w:pStyle w:val="NormalWeb"/>
+              <w:tabs>
+                <w:tab w:val="left" w:pos="1985"/>
+              </w:tabs>
+              <w:spacing w:before="0" w:beforeAutospacing="0" w:after="0" w:afterAutospacing="0" w:line="360" w:lineRule="auto"/>
+              <w:jc w:val="both"/>
+              <w:rPr>
+                <w:rFonts w:ascii="Arial" w:hAnsi="Arial" w:cs="Arial"/>
+                <w:color w:val="000000"/>
+                <w:kern w:val="2"/>
+                <w:lang w:val="en-US" w:eastAsia="en-US"/>
+              </w:rPr>
+            </w:pPr>
+            <w:r>
+              <w:rPr>
+                <w:rFonts w:ascii="Arial" w:hAnsi="Arial" w:cs="Arial"/>
+                <w:color w:val="000000"/>
+                <w:kern w:val="2"/>
+                <w:lang w:val="en-US" w:eastAsia="en-US"/>
+              </w:rPr>
+              <w:t>Merupakan orang yang menggunakan aplikasi UPER FOOD yang berusia diatas 17 tahun termasuk mahasiswa, dosen/staf dan sedang berada di lingkungan Universitas Pertamina saat melakukan pemesanan</w:t>
+            </w:r>
+          </w:p>
+        </w:tc>
+      </w:tr>
+    </w:tbl>
+    <w:p>
+      <w:pPr>
+        <w:pStyle w:val="NormalWeb"/>
+        <w:spacing w:before="0" w:beforeAutospacing="0" w:after="0" w:afterAutospacing="0" w:line="360" w:lineRule="auto"/>
+        <w:rPr>
+          <w:rFonts w:ascii="Arial" w:hAnsi="Arial" w:cs="Arial"/>
+          <w:b/>
+          <w:bCs/>
+          <w:color w:val="000000"/>
+        </w:rPr>
+      </w:pPr>
+      <w:r>
+        <w:rPr>
+          <w:rFonts w:ascii="Arial" w:hAnsi="Arial" w:cs="Arial"/>
+          <w:b/>
+          <w:bCs/>
+          <w:color w:val="000000"/>
+        </w:rPr>
+        <w:t>S</w:t>
+      </w:r>
+    </w:p>
+    <w:tbl>
+      <w:tblPr>
+        <w:tblStyle w:val="TableGrid"/>
+        <w:tblW w:w="0" w:type="auto"/>
+        <w:tblBorders>
+          <w:top w:val="none" w:sz="0" w:space="0" w:color="auto"/>
+          <w:left w:val="none" w:sz="0" w:space="0" w:color="auto"/>
+          <w:bottom w:val="none" w:sz="0" w:space="0" w:color="auto"/>
+          <w:right w:val="none" w:sz="0" w:space="0" w:color="auto"/>
+          <w:insideH w:val="none" w:sz="0" w:space="0" w:color="auto"/>
+          <w:insideV w:val="none" w:sz="0" w:space="0" w:color="auto"/>
+        </w:tblBorders>
+        <w:tblLook w:val="04A0" w:firstRow="1" w:lastRow="0" w:firstColumn="1" w:lastColumn="0" w:noHBand="0" w:noVBand="1"/>
+      </w:tblPr>
+      <w:tblGrid>
+        <w:gridCol w:w="2405"/>
+        <w:gridCol w:w="284"/>
+        <w:gridCol w:w="6327"/>
+      </w:tblGrid>
+      <w:tr>
+        <w:trPr>
+          <w:trHeight w:val="846"/>
+        </w:trPr>
+        <w:tc>
+          <w:tcPr>
+            <w:tcW w:w="2405" w:type="dxa"/>
+            <w:hideMark/>
+          </w:tcPr>
+          <w:p>
+            <w:pPr>
+              <w:pStyle w:val="NormalWeb"/>
+              <w:tabs>
+                <w:tab w:val="left" w:pos="1985"/>
+              </w:tabs>
+              <w:spacing w:before="0" w:beforeAutospacing="0" w:after="0" w:afterAutospacing="0" w:line="360" w:lineRule="auto"/>
+              <w:rPr>
+                <w:rFonts w:ascii="Arial" w:hAnsi="Arial" w:cs="Arial"/>
+                <w:color w:val="000000"/>
+                <w:kern w:val="2"/>
+                <w:lang w:val="en-US" w:eastAsia="en-US"/>
+              </w:rPr>
+            </w:pPr>
+            <w:r>
+              <w:rPr>
+                <w:rFonts w:ascii="Arial" w:hAnsi="Arial" w:cs="Arial"/>
+                <w:color w:val="000000"/>
+              </w:rPr>
+              <w:lastRenderedPageBreak/>
+              <w:t>Sistem</w:t>
+            </w:r>
+            <w:r>
+              <w:rPr>
+                <w:rFonts w:ascii="Arial" w:hAnsi="Arial" w:cs="Arial"/>
+                <w:color w:val="000000"/>
+              </w:rPr>
+              <w:tab/>
+            </w:r>
+            <w:r>
+              <w:rPr>
+                <w:rFonts w:ascii="Arial" w:hAnsi="Arial" w:cs="Arial"/>
+                <w:color w:val="000000"/>
+                <w:kern w:val="2"/>
+                <w:lang w:val="en-US" w:eastAsia="en-US"/>
+              </w:rPr>
+              <w:tab/>
+            </w:r>
+          </w:p>
+        </w:tc>
+        <w:tc>
+          <w:tcPr>
+            <w:tcW w:w="284" w:type="dxa"/>
+            <w:hideMark/>
+          </w:tcPr>
+          <w:p>
+            <w:pPr>
+              <w:pStyle w:val="NormalWeb"/>
+              <w:tabs>
+                <w:tab w:val="left" w:pos="1985"/>
+              </w:tabs>
+              <w:spacing w:before="0" w:beforeAutospacing="0" w:after="0" w:afterAutospacing="0" w:line="360" w:lineRule="auto"/>
+              <w:rPr>
+                <w:rFonts w:ascii="Arial" w:hAnsi="Arial" w:cs="Arial"/>
+                <w:color w:val="000000"/>
+                <w:kern w:val="2"/>
+                <w:lang w:val="en-US" w:eastAsia="en-US"/>
+              </w:rPr>
+            </w:pPr>
+            <w:r>
+              <w:rPr>
+                <w:rFonts w:ascii="Arial" w:hAnsi="Arial" w:cs="Arial"/>
+                <w:color w:val="000000"/>
+                <w:kern w:val="2"/>
+                <w:lang w:val="en-US" w:eastAsia="en-US"/>
+              </w:rPr>
+              <w:t>:</w:t>
+            </w:r>
+          </w:p>
+        </w:tc>
+        <w:tc>
+          <w:tcPr>
+            <w:tcW w:w="6327" w:type="dxa"/>
+          </w:tcPr>
+          <w:p>
+            <w:pPr>
+              <w:pStyle w:val="NormalWeb"/>
+              <w:tabs>
+                <w:tab w:val="left" w:pos="1985"/>
+              </w:tabs>
+              <w:spacing w:before="0" w:beforeAutospacing="0" w:after="0" w:afterAutospacing="0" w:line="360" w:lineRule="auto"/>
+              <w:jc w:val="both"/>
+              <w:rPr>
+                <w:rFonts w:ascii="Arial" w:hAnsi="Arial" w:cs="Arial"/>
+                <w:color w:val="000000"/>
+                <w:kern w:val="2"/>
+                <w:lang w:val="en-US" w:eastAsia="en-US"/>
+              </w:rPr>
+            </w:pPr>
+            <w:r>
+              <w:rPr>
+                <w:rFonts w:ascii="Arial" w:hAnsi="Arial" w:cs="Arial"/>
+                <w:color w:val="000000"/>
+                <w:kern w:val="2"/>
+                <w:lang w:val="en-US" w:eastAsia="en-US"/>
+              </w:rPr>
+              <w:t>Merujuk pada semua komponen teknis yang bekerja bersama-sama untuk menyediakan layanan pemesanan makanan yang fungsional, aman, dan andal kepada pengguna</w:t>
+            </w:r>
+          </w:p>
+        </w:tc>
+      </w:tr>
+      <w:tr>
+        <w:trPr>
+          <w:trHeight w:val="846"/>
+        </w:trPr>
+        <w:tc>
+          <w:tcPr>
+            <w:tcW w:w="2405" w:type="dxa"/>
+          </w:tcPr>
+          <w:p>
+            <w:pPr>
+              <w:pStyle w:val="NormalWeb"/>
+              <w:tabs>
+                <w:tab w:val="left" w:pos="1985"/>
+              </w:tabs>
+              <w:spacing w:before="0" w:beforeAutospacing="0" w:after="0" w:afterAutospacing="0" w:line="360" w:lineRule="auto"/>
+              <w:rPr>
+                <w:rFonts w:ascii="Arial" w:hAnsi="Arial" w:cs="Arial"/>
+                <w:color w:val="000000"/>
+                <w:kern w:val="2"/>
+                <w:lang w:val="en-US" w:eastAsia="en-US"/>
+              </w:rPr>
+            </w:pPr>
+            <w:r>
+              <w:rPr>
+                <w:rFonts w:ascii="Arial" w:hAnsi="Arial" w:cs="Arial"/>
+                <w:color w:val="000000"/>
+              </w:rPr>
+              <w:t>S</w:t>
+            </w:r>
+            <w:r>
+              <w:rPr>
+                <w:rFonts w:ascii="Arial" w:hAnsi="Arial" w:cs="Arial"/>
+                <w:color w:val="000000"/>
+              </w:rPr>
+              <w:t>tatus</w:t>
+            </w:r>
+            <w:r>
+              <w:rPr>
+                <w:rFonts w:ascii="Arial" w:hAnsi="Arial" w:cs="Arial"/>
+                <w:color w:val="000000"/>
+              </w:rPr>
+              <w:t>_P</w:t>
+            </w:r>
+            <w:r>
+              <w:rPr>
+                <w:rFonts w:ascii="Arial" w:hAnsi="Arial" w:cs="Arial"/>
+                <w:color w:val="000000"/>
+              </w:rPr>
+              <w:t>esanan</w:t>
+            </w:r>
+          </w:p>
+        </w:tc>
+        <w:tc>
+          <w:tcPr>
+            <w:tcW w:w="284" w:type="dxa"/>
+          </w:tcPr>
+          <w:p>
+            <w:pPr>
+              <w:pStyle w:val="NormalWeb"/>
+              <w:tabs>
+                <w:tab w:val="left" w:pos="1985"/>
+              </w:tabs>
+              <w:spacing w:before="0" w:beforeAutospacing="0" w:after="0" w:afterAutospacing="0" w:line="360" w:lineRule="auto"/>
+              <w:rPr>
+                <w:rFonts w:ascii="Arial" w:hAnsi="Arial" w:cs="Arial"/>
+                <w:color w:val="000000"/>
+                <w:kern w:val="2"/>
+                <w:lang w:val="en-US" w:eastAsia="en-US"/>
+              </w:rPr>
+            </w:pPr>
+            <w:r>
+              <w:rPr>
+                <w:rFonts w:ascii="Arial" w:hAnsi="Arial" w:cs="Arial"/>
+                <w:color w:val="000000"/>
+                <w:kern w:val="2"/>
+                <w:lang w:val="en-US" w:eastAsia="en-US"/>
+              </w:rPr>
+              <w:t>:</w:t>
+            </w:r>
+          </w:p>
+        </w:tc>
+        <w:tc>
+          <w:tcPr>
+            <w:tcW w:w="6327" w:type="dxa"/>
+          </w:tcPr>
+          <w:p>
+            <w:pPr>
+              <w:pStyle w:val="NormalWeb"/>
+              <w:tabs>
+                <w:tab w:val="left" w:pos="1985"/>
+              </w:tabs>
+              <w:spacing w:before="0" w:beforeAutospacing="0" w:after="0" w:afterAutospacing="0" w:line="360" w:lineRule="auto"/>
+              <w:jc w:val="both"/>
+              <w:rPr>
+                <w:rFonts w:ascii="Arial" w:hAnsi="Arial" w:cs="Arial"/>
+                <w:color w:val="000000"/>
+                <w:kern w:val="2"/>
+                <w:lang w:val="en-US" w:eastAsia="en-US"/>
+              </w:rPr>
+            </w:pPr>
+            <w:r>
+              <w:rPr>
+                <w:rFonts w:ascii="Arial" w:hAnsi="Arial" w:cs="Arial"/>
+                <w:color w:val="000000"/>
+                <w:kern w:val="2"/>
+                <w:lang w:val="en-US" w:eastAsia="en-US"/>
+              </w:rPr>
+              <w:t>Memberi tahu pengguna ketika status pesanan mereka berubah (misalnya, dikonfirmasi, dalam proses, dikirimkan)</w:t>
+            </w:r>
+          </w:p>
+        </w:tc>
+      </w:tr>
+    </w:tbl>
+    <w:p>
+      <w:pPr>
+        <w:rPr>
+          <w:rFonts w:ascii="Arial" w:eastAsia="Times New Roman" w:hAnsi="Arial" w:cs="Arial"/>
+          <w:color w:val="000000"/>
+          <w:kern w:val="0"/>
+          <w:lang w:val="id-ID" w:eastAsia="id-ID"/>
+          <w14:ligatures w14:val="none"/>
+        </w:rPr>
+      </w:pPr>
+    </w:p>
+    <w:p>
+      <w:pPr>
+        <w:rPr>
+          <w:rFonts w:ascii="Arial" w:eastAsia="Times New Roman" w:hAnsi="Arial" w:cs="Arial"/>
+          <w:color w:val="000000"/>
+          <w:kern w:val="0"/>
+          <w:lang w:val="id-ID" w:eastAsia="id-ID"/>
+          <w14:ligatures w14:val="none"/>
+        </w:rPr>
+      </w:pPr>
+    </w:p>
+    <w:p>
+      <w:pPr>
+        <w:pStyle w:val="NormalWeb"/>
+        <w:spacing w:before="0" w:beforeAutospacing="0" w:after="0" w:afterAutospacing="0" w:line="360" w:lineRule="auto"/>
         <w:ind w:left="426"/>
+        <w:rPr>
+          <w:rFonts w:ascii="Arial" w:hAnsi="Arial" w:cs="Arial"/>
+          <w:color w:val="000000"/>
+        </w:rPr>
       </w:pPr>
       <w:r>
         <w:rPr>
@@ -733,6 +1824,150 @@
         </w:rPr>
         <w:t>1.4 Referensi</w:t>
       </w:r>
+    </w:p>
+    <w:p>
+      <w:pPr>
+        <w:pStyle w:val="NormalWeb"/>
+        <w:spacing w:before="0" w:beforeAutospacing="0" w:after="0" w:afterAutospacing="0" w:line="360" w:lineRule="auto"/>
+        <w:ind w:left="720" w:hanging="294"/>
+        <w:jc w:val="both"/>
+        <w:rPr>
+          <w:rFonts w:ascii="Arial" w:hAnsi="Arial" w:cs="Arial"/>
+        </w:rPr>
+      </w:pPr>
+      <w:r>
+        <w:rPr>
+          <w:rFonts w:ascii="Arial" w:hAnsi="Arial" w:cs="Arial"/>
+        </w:rPr>
+        <w:t xml:space="preserve">INCOSE Requirements Working Group. (2023). </w:t>
+      </w:r>
+      <w:r>
+        <w:rPr>
+          <w:rFonts w:ascii="Arial" w:hAnsi="Arial" w:cs="Arial"/>
+        </w:rPr>
+        <w:t>“</w:t>
+      </w:r>
+      <w:r>
+        <w:rPr>
+          <w:rFonts w:ascii="Arial" w:hAnsi="Arial" w:cs="Arial"/>
+        </w:rPr>
+        <w:t>Guide to Writing Requirements (Version 4.0)</w:t>
+      </w:r>
+      <w:r>
+        <w:rPr>
+          <w:rFonts w:ascii="Arial" w:hAnsi="Arial" w:cs="Arial"/>
+        </w:rPr>
+        <w:t>”</w:t>
+      </w:r>
+      <w:r>
+        <w:rPr>
+          <w:rFonts w:ascii="Arial" w:hAnsi="Arial" w:cs="Arial"/>
+        </w:rPr>
+        <w:t xml:space="preserve">. International Council on Systems Engineering. Retrieved from </w:t>
+      </w:r>
+      <w:hyperlink r:id="rId9" w:history="1">
+        <w:r>
+          <w:rPr>
+            <w:rStyle w:val="Hyperlink"/>
+            <w:rFonts w:ascii="Arial" w:hAnsi="Arial" w:cs="Arial"/>
+          </w:rPr>
+          <w:t>https://www.incose.org/docs/default-source/working-groups/requirements-wg/gtwr/incose_rwg_gtwr_v4_040423_final_drafts.pdf?sfvrsn=5c877fc7_2</w:t>
+        </w:r>
+      </w:hyperlink>
+    </w:p>
+    <w:p>
+      <w:pPr>
+        <w:pStyle w:val="NormalWeb"/>
+        <w:spacing w:before="0" w:beforeAutospacing="0" w:after="0" w:afterAutospacing="0" w:line="360" w:lineRule="auto"/>
+        <w:ind w:left="720" w:hanging="294"/>
+        <w:jc w:val="both"/>
+        <w:rPr>
+          <w:rFonts w:ascii="Arial" w:hAnsi="Arial" w:cs="Arial"/>
+        </w:rPr>
+      </w:pPr>
+    </w:p>
+    <w:p>
+      <w:pPr>
+        <w:pStyle w:val="NormalWeb"/>
+        <w:spacing w:before="0" w:beforeAutospacing="0" w:after="0" w:afterAutospacing="0" w:line="360" w:lineRule="auto"/>
+        <w:ind w:left="720" w:hanging="294"/>
+        <w:jc w:val="both"/>
+        <w:rPr>
+          <w:rFonts w:ascii="Arial" w:hAnsi="Arial" w:cs="Arial"/>
+        </w:rPr>
+      </w:pPr>
+      <w:r>
+        <w:rPr>
+          <w:rFonts w:ascii="Arial" w:hAnsi="Arial" w:cs="Arial"/>
+        </w:rPr>
+        <w:t xml:space="preserve">Bell, J. (n.d.). </w:t>
+      </w:r>
+      <w:r>
+        <w:rPr>
+          <w:rFonts w:ascii="Arial" w:hAnsi="Arial" w:cs="Arial"/>
+        </w:rPr>
+        <w:t>“</w:t>
+      </w:r>
+      <w:r>
+        <w:rPr>
+          <w:rFonts w:ascii="Arial" w:hAnsi="Arial" w:cs="Arial"/>
+        </w:rPr>
+        <w:t>Software Engineering Project Report Template</w:t>
+      </w:r>
+      <w:r>
+        <w:rPr>
+          <w:rFonts w:ascii="Arial" w:hAnsi="Arial" w:cs="Arial"/>
+        </w:rPr>
+        <w:t>”</w:t>
+      </w:r>
+      <w:r>
+        <w:rPr>
+          <w:rFonts w:ascii="Arial" w:hAnsi="Arial" w:cs="Arial"/>
+        </w:rPr>
+        <w:t xml:space="preserve">. University of Illinois at Chicago. Retrieved from </w:t>
+      </w:r>
+      <w:hyperlink r:id="rId10" w:history="1">
+        <w:r>
+          <w:rPr>
+            <w:rStyle w:val="Hyperlink"/>
+            <w:rFonts w:ascii="Arial" w:hAnsi="Arial" w:cs="Arial"/>
+          </w:rPr>
+          <w:t>https://www.cs.uic.edu/~jbell/CourseNotes/OO_SoftwareEngineering/SE_Project_Report_Template.pdf</w:t>
+        </w:r>
+      </w:hyperlink>
+    </w:p>
+    <w:p>
+      <w:pPr>
+        <w:pStyle w:val="NormalWeb"/>
+        <w:spacing w:before="0" w:beforeAutospacing="0" w:after="0" w:afterAutospacing="0" w:line="360" w:lineRule="auto"/>
+        <w:ind w:left="720" w:hanging="294"/>
+        <w:jc w:val="both"/>
+        <w:rPr>
+          <w:rFonts w:ascii="Arial" w:hAnsi="Arial" w:cs="Arial"/>
+        </w:rPr>
+      </w:pPr>
+    </w:p>
+    <w:p>
+      <w:pPr>
+        <w:pStyle w:val="NormalWeb"/>
+        <w:spacing w:before="0" w:beforeAutospacing="0" w:after="0" w:afterAutospacing="0" w:line="360" w:lineRule="auto"/>
+        <w:ind w:left="426"/>
+        <w:jc w:val="both"/>
+        <w:rPr>
+          <w:rFonts w:ascii="Arial" w:hAnsi="Arial" w:cs="Arial"/>
+        </w:rPr>
+      </w:pPr>
+    </w:p>
+    <w:p>
+      <w:pPr>
+        <w:pStyle w:val="NormalWeb"/>
+        <w:spacing w:before="0" w:beforeAutospacing="0" w:after="0" w:afterAutospacing="0" w:line="360" w:lineRule="auto"/>
+        <w:ind w:left="426"/>
+        <w:jc w:val="both"/>
+        <w:rPr>
+          <w:rFonts w:ascii="Arial" w:hAnsi="Arial" w:cs="Arial"/>
+        </w:rPr>
+      </w:pPr>
     </w:p>
     <w:p>
       <w:pPr>
@@ -913,6 +2148,7 @@
           <w:rFonts w:ascii="Arial" w:hAnsi="Arial" w:cs="Arial"/>
           <w:color w:val="000000"/>
         </w:rPr>
+        <w:lastRenderedPageBreak/>
         <w:t xml:space="preserve">3.1.1 Antarmuka </w:t>
       </w:r>
       <w:r>
@@ -1571,7 +2807,6 @@
                 <w:rFonts w:ascii="Arial" w:hAnsi="Arial" w:cs="Arial"/>
                 <w:color w:val="000000"/>
               </w:rPr>
-              <w:lastRenderedPageBreak/>
               <w:t>FR-05</w:t>
             </w:r>
           </w:p>
@@ -2176,6 +3411,7 @@
                 <w:rFonts w:ascii="Arial" w:hAnsi="Arial" w:cs="Arial"/>
                 <w:color w:val="000000"/>
               </w:rPr>
+              <w:lastRenderedPageBreak/>
               <w:t>FR-13</w:t>
             </w:r>
           </w:p>
@@ -2921,7 +4157,6 @@
                 <w:rFonts w:ascii="Arial" w:hAnsi="Arial" w:cs="Arial"/>
                 <w:color w:val="000000"/>
               </w:rPr>
-              <w:lastRenderedPageBreak/>
               <w:t>Halaman Pencarian</w:t>
             </w:r>
           </w:p>
@@ -3509,6 +4744,7 @@
                 <w:rFonts w:ascii="Arial" w:hAnsi="Arial" w:cs="Arial"/>
                 <w:color w:val="000000"/>
               </w:rPr>
+              <w:lastRenderedPageBreak/>
               <w:t>FR-29</w:t>
             </w:r>
           </w:p>
@@ -3984,522 +5220,514 @@
                 <w:rFonts w:ascii="Arial" w:hAnsi="Arial" w:cs="Arial"/>
                 <w:color w:val="000000"/>
               </w:rPr>
-              <w:t xml:space="preserve">Sistem harus menyediakan tampilan ringkasan pesanan untuk </w:t>
-            </w:r>
+              <w:t xml:space="preserve">Sistem harus menyediakan tampilan ringkasan pesanan untuk direview </w:t>
+            </w:r>
+            <w:r>
+              <w:rPr>
+                <w:rFonts w:ascii="Arial" w:hAnsi="Arial" w:cs="Arial"/>
+                <w:color w:val="000000"/>
+              </w:rPr>
+              <w:t>Pengguna</w:t>
+            </w:r>
+            <w:r>
+              <w:rPr>
+                <w:rFonts w:ascii="Arial" w:hAnsi="Arial" w:cs="Arial"/>
+                <w:color w:val="000000"/>
+              </w:rPr>
+              <w:t xml:space="preserve"> sebelum melakukan pembayaran.</w:t>
+            </w:r>
+          </w:p>
+        </w:tc>
+      </w:tr>
+      <w:tr>
+        <w:tc>
+          <w:tcPr>
+            <w:tcW w:w="987" w:type="dxa"/>
+          </w:tcPr>
+          <w:p>
+            <w:pPr>
+              <w:pStyle w:val="NormalWeb"/>
+              <w:spacing w:before="0" w:beforeAutospacing="0" w:after="0" w:afterAutospacing="0" w:line="360" w:lineRule="auto"/>
+              <w:rPr>
+                <w:rFonts w:ascii="Arial" w:hAnsi="Arial" w:cs="Arial"/>
+                <w:color w:val="000000"/>
+              </w:rPr>
+            </w:pPr>
+            <w:r>
+              <w:rPr>
+                <w:rFonts w:ascii="Arial" w:hAnsi="Arial" w:cs="Arial"/>
+                <w:color w:val="000000"/>
+              </w:rPr>
+              <w:t>FR-37</w:t>
+            </w:r>
+          </w:p>
+        </w:tc>
+        <w:tc>
+          <w:tcPr>
+            <w:tcW w:w="7603" w:type="dxa"/>
+          </w:tcPr>
+          <w:p>
+            <w:pPr>
+              <w:pStyle w:val="NormalWeb"/>
+              <w:spacing w:before="0" w:beforeAutospacing="0" w:after="0" w:afterAutospacing="0" w:line="360" w:lineRule="auto"/>
+              <w:rPr>
+                <w:rFonts w:ascii="Arial" w:hAnsi="Arial" w:cs="Arial"/>
+                <w:color w:val="000000"/>
+              </w:rPr>
+            </w:pPr>
+            <w:r>
+              <w:rPr>
+                <w:rFonts w:ascii="Arial" w:hAnsi="Arial" w:cs="Arial"/>
+                <w:color w:val="000000"/>
+              </w:rPr>
+              <w:t xml:space="preserve">Sistem harus menyediakan opsi bagi </w:t>
+            </w:r>
+            <w:r>
+              <w:rPr>
+                <w:rFonts w:ascii="Arial" w:hAnsi="Arial" w:cs="Arial"/>
+                <w:color w:val="000000"/>
+              </w:rPr>
+              <w:t>Pengguna</w:t>
+            </w:r>
+            <w:r>
+              <w:rPr>
+                <w:rFonts w:ascii="Arial" w:hAnsi="Arial" w:cs="Arial"/>
+                <w:color w:val="000000"/>
+              </w:rPr>
+              <w:t xml:space="preserve"> untuk memilih metode pemesanan seperti pengiriman </w:t>
+            </w:r>
+            <w:r>
+              <w:rPr>
+                <w:rFonts w:ascii="Arial" w:hAnsi="Arial" w:cs="Arial"/>
+                <w:color w:val="000000"/>
+              </w:rPr>
+              <w:t>ATAU</w:t>
+            </w:r>
+            <w:r>
+              <w:rPr>
+                <w:rFonts w:ascii="Arial" w:hAnsi="Arial" w:cs="Arial"/>
+                <w:color w:val="000000"/>
+              </w:rPr>
+              <w:t xml:space="preserve"> pengambilan di tempat.</w:t>
+            </w:r>
+          </w:p>
+        </w:tc>
+      </w:tr>
+      <w:tr>
+        <w:tc>
+          <w:tcPr>
+            <w:tcW w:w="987" w:type="dxa"/>
+          </w:tcPr>
+          <w:p>
+            <w:pPr>
+              <w:pStyle w:val="NormalWeb"/>
+              <w:spacing w:before="0" w:beforeAutospacing="0" w:after="0" w:afterAutospacing="0" w:line="360" w:lineRule="auto"/>
+              <w:rPr>
+                <w:rFonts w:ascii="Arial" w:hAnsi="Arial" w:cs="Arial"/>
+                <w:color w:val="000000"/>
+              </w:rPr>
+            </w:pPr>
+            <w:r>
+              <w:rPr>
+                <w:rFonts w:ascii="Arial" w:hAnsi="Arial" w:cs="Arial"/>
+                <w:color w:val="000000"/>
+              </w:rPr>
+              <w:t>FR-38</w:t>
+            </w:r>
+          </w:p>
+        </w:tc>
+        <w:tc>
+          <w:tcPr>
+            <w:tcW w:w="7603" w:type="dxa"/>
+          </w:tcPr>
+          <w:p>
+            <w:pPr>
+              <w:pStyle w:val="NormalWeb"/>
+              <w:spacing w:before="0" w:beforeAutospacing="0" w:after="0" w:afterAutospacing="0" w:line="360" w:lineRule="auto"/>
+              <w:rPr>
+                <w:rFonts w:ascii="Arial" w:hAnsi="Arial" w:cs="Arial"/>
+                <w:color w:val="000000"/>
+              </w:rPr>
+            </w:pPr>
+            <w:r>
+              <w:rPr>
+                <w:rFonts w:ascii="Arial" w:hAnsi="Arial" w:cs="Arial"/>
+                <w:color w:val="000000"/>
+              </w:rPr>
+              <w:t xml:space="preserve">Sistem harus menyediakan formulir untuk </w:t>
+            </w:r>
+            <w:r>
+              <w:rPr>
+                <w:rFonts w:ascii="Arial" w:hAnsi="Arial" w:cs="Arial"/>
+                <w:color w:val="000000"/>
+              </w:rPr>
+              <w:t>Pengguna</w:t>
+            </w:r>
+            <w:r>
+              <w:rPr>
+                <w:rFonts w:ascii="Arial" w:hAnsi="Arial" w:cs="Arial"/>
+                <w:color w:val="000000"/>
+              </w:rPr>
+              <w:t xml:space="preserve"> mengisi </w:t>
+            </w:r>
+            <w:r>
+              <w:rPr>
+                <w:rFonts w:ascii="Arial" w:hAnsi="Arial" w:cs="Arial"/>
+                <w:color w:val="000000"/>
+              </w:rPr>
+              <w:t>A</w:t>
+            </w:r>
+            <w:r>
+              <w:rPr>
+                <w:rFonts w:ascii="Arial" w:hAnsi="Arial" w:cs="Arial"/>
+                <w:color w:val="000000"/>
+              </w:rPr>
+              <w:t>lamat</w:t>
+            </w:r>
+            <w:r>
+              <w:rPr>
+                <w:rFonts w:ascii="Arial" w:hAnsi="Arial" w:cs="Arial"/>
+                <w:color w:val="000000"/>
+              </w:rPr>
+              <w:t>_P</w:t>
+            </w:r>
+            <w:r>
+              <w:rPr>
+                <w:rFonts w:ascii="Arial" w:hAnsi="Arial" w:cs="Arial"/>
+                <w:color w:val="000000"/>
+              </w:rPr>
+              <w:t>engiriman.</w:t>
+            </w:r>
+          </w:p>
+        </w:tc>
+      </w:tr>
+      <w:tr>
+        <w:tc>
+          <w:tcPr>
+            <w:tcW w:w="987" w:type="dxa"/>
+          </w:tcPr>
+          <w:p>
+            <w:pPr>
+              <w:pStyle w:val="NormalWeb"/>
+              <w:spacing w:before="0" w:beforeAutospacing="0" w:after="0" w:afterAutospacing="0" w:line="360" w:lineRule="auto"/>
+              <w:rPr>
+                <w:rFonts w:ascii="Arial" w:hAnsi="Arial" w:cs="Arial"/>
+                <w:color w:val="000000"/>
+              </w:rPr>
+            </w:pPr>
+            <w:r>
+              <w:rPr>
+                <w:rFonts w:ascii="Arial" w:hAnsi="Arial" w:cs="Arial"/>
+                <w:color w:val="000000"/>
+              </w:rPr>
+              <w:t>FR-39</w:t>
+            </w:r>
+          </w:p>
+        </w:tc>
+        <w:tc>
+          <w:tcPr>
+            <w:tcW w:w="7603" w:type="dxa"/>
+          </w:tcPr>
+          <w:p>
+            <w:pPr>
+              <w:pStyle w:val="NormalWeb"/>
+              <w:spacing w:before="0" w:beforeAutospacing="0" w:after="0" w:afterAutospacing="0" w:line="360" w:lineRule="auto"/>
+              <w:rPr>
+                <w:rFonts w:ascii="Arial" w:hAnsi="Arial" w:cs="Arial"/>
+                <w:color w:val="000000"/>
+              </w:rPr>
+            </w:pPr>
+            <w:r>
+              <w:rPr>
+                <w:rFonts w:ascii="Arial" w:hAnsi="Arial" w:cs="Arial"/>
+                <w:color w:val="000000"/>
+              </w:rPr>
+              <w:t xml:space="preserve">Sistem harus menyediakan opsi bagi </w:t>
+            </w:r>
+            <w:r>
+              <w:rPr>
+                <w:rFonts w:ascii="Arial" w:hAnsi="Arial" w:cs="Arial"/>
+                <w:color w:val="000000"/>
+              </w:rPr>
+              <w:t>Pengguna</w:t>
+            </w:r>
+            <w:r>
+              <w:rPr>
+                <w:rFonts w:ascii="Arial" w:hAnsi="Arial" w:cs="Arial"/>
+                <w:color w:val="000000"/>
+              </w:rPr>
+              <w:t xml:space="preserve"> untuk menambahkan catatan khusus untuk pengiriman.</w:t>
+            </w:r>
+          </w:p>
+        </w:tc>
+      </w:tr>
+      <w:tr>
+        <w:tc>
+          <w:tcPr>
+            <w:tcW w:w="987" w:type="dxa"/>
+          </w:tcPr>
+          <w:p>
+            <w:pPr>
+              <w:pStyle w:val="NormalWeb"/>
+              <w:spacing w:before="0" w:beforeAutospacing="0" w:after="0" w:afterAutospacing="0" w:line="360" w:lineRule="auto"/>
+              <w:rPr>
+                <w:rFonts w:ascii="Arial" w:hAnsi="Arial" w:cs="Arial"/>
+                <w:color w:val="000000"/>
+              </w:rPr>
+            </w:pPr>
+            <w:r>
+              <w:rPr>
+                <w:rFonts w:ascii="Arial" w:hAnsi="Arial" w:cs="Arial"/>
+                <w:color w:val="000000"/>
+              </w:rPr>
+              <w:t>FR-40</w:t>
+            </w:r>
+          </w:p>
+        </w:tc>
+        <w:tc>
+          <w:tcPr>
+            <w:tcW w:w="7603" w:type="dxa"/>
+          </w:tcPr>
+          <w:p>
+            <w:pPr>
+              <w:pStyle w:val="NormalWeb"/>
+              <w:spacing w:before="0" w:beforeAutospacing="0" w:after="0" w:afterAutospacing="0" w:line="360" w:lineRule="auto"/>
+              <w:rPr>
+                <w:rFonts w:ascii="Arial" w:hAnsi="Arial" w:cs="Arial"/>
+                <w:color w:val="000000"/>
+              </w:rPr>
+            </w:pPr>
+            <w:r>
+              <w:rPr>
+                <w:rFonts w:ascii="Arial" w:hAnsi="Arial" w:cs="Arial"/>
+                <w:color w:val="000000"/>
+              </w:rPr>
+              <w:t>Sistem harus menyediakan</w:t>
+            </w:r>
+            <w:r>
+              <w:rPr>
+                <w:rFonts w:ascii="Arial" w:hAnsi="Arial" w:cs="Arial"/>
+                <w:color w:val="000000"/>
+              </w:rPr>
+              <w:t xml:space="preserve"> </w:t>
+            </w:r>
+            <w:r>
+              <w:rPr>
+                <w:rFonts w:ascii="Arial" w:hAnsi="Arial" w:cs="Arial"/>
+                <w:color w:val="000000"/>
+              </w:rPr>
+              <w:t>pilihan metode pembayaran seperti tunai</w:t>
+            </w:r>
+            <w:r>
+              <w:rPr>
+                <w:rFonts w:ascii="Arial" w:hAnsi="Arial" w:cs="Arial"/>
+                <w:color w:val="000000"/>
+              </w:rPr>
+              <w:t xml:space="preserve"> </w:t>
+            </w:r>
+            <w:r>
+              <w:rPr>
+                <w:rFonts w:ascii="Arial" w:hAnsi="Arial" w:cs="Arial"/>
+                <w:color w:val="000000"/>
+              </w:rPr>
+              <w:t>dan dompet digital</w:t>
+            </w:r>
+          </w:p>
+        </w:tc>
+      </w:tr>
+      <w:tr>
+        <w:tc>
+          <w:tcPr>
+            <w:tcW w:w="987" w:type="dxa"/>
+          </w:tcPr>
+          <w:p>
+            <w:pPr>
+              <w:pStyle w:val="NormalWeb"/>
+              <w:spacing w:before="0" w:beforeAutospacing="0" w:after="0" w:afterAutospacing="0" w:line="360" w:lineRule="auto"/>
+              <w:rPr>
+                <w:rFonts w:ascii="Arial" w:hAnsi="Arial" w:cs="Arial"/>
+                <w:color w:val="000000"/>
+              </w:rPr>
+            </w:pPr>
+            <w:r>
+              <w:rPr>
+                <w:rFonts w:ascii="Arial" w:hAnsi="Arial" w:cs="Arial"/>
+                <w:color w:val="000000"/>
+              </w:rPr>
+              <w:t>FR-41</w:t>
+            </w:r>
+          </w:p>
+        </w:tc>
+        <w:tc>
+          <w:tcPr>
+            <w:tcW w:w="7603" w:type="dxa"/>
+          </w:tcPr>
+          <w:p>
+            <w:pPr>
+              <w:pStyle w:val="NormalWeb"/>
+              <w:spacing w:before="0" w:beforeAutospacing="0" w:after="0" w:afterAutospacing="0" w:line="360" w:lineRule="auto"/>
+              <w:rPr>
+                <w:rFonts w:ascii="Arial" w:hAnsi="Arial" w:cs="Arial"/>
+                <w:color w:val="000000"/>
+              </w:rPr>
+            </w:pPr>
+            <w:r>
+              <w:rPr>
+                <w:rFonts w:ascii="Arial" w:hAnsi="Arial" w:cs="Arial"/>
+                <w:color w:val="000000"/>
+              </w:rPr>
+              <w:t xml:space="preserve">Sistem harus menampilkan </w:t>
+            </w:r>
+            <w:r>
+              <w:rPr>
+                <w:rFonts w:ascii="Arial" w:hAnsi="Arial" w:cs="Arial"/>
+                <w:color w:val="000000"/>
+              </w:rPr>
+              <w:t>S</w:t>
+            </w:r>
+            <w:r>
+              <w:rPr>
+                <w:rFonts w:ascii="Arial" w:hAnsi="Arial" w:cs="Arial"/>
+                <w:color w:val="000000"/>
+              </w:rPr>
+              <w:t>tatus</w:t>
+            </w:r>
+            <w:r>
+              <w:rPr>
+                <w:rFonts w:ascii="Arial" w:hAnsi="Arial" w:cs="Arial"/>
+                <w:color w:val="000000"/>
+              </w:rPr>
+              <w:t>_P</w:t>
+            </w:r>
+            <w:r>
+              <w:rPr>
+                <w:rFonts w:ascii="Arial" w:hAnsi="Arial" w:cs="Arial"/>
+                <w:color w:val="000000"/>
+              </w:rPr>
+              <w:t>esanan</w:t>
+            </w:r>
+          </w:p>
+        </w:tc>
+      </w:tr>
+      <w:tr>
+        <w:tc>
+          <w:tcPr>
+            <w:tcW w:w="987" w:type="dxa"/>
+          </w:tcPr>
+          <w:p>
+            <w:pPr>
+              <w:pStyle w:val="NormalWeb"/>
+              <w:spacing w:before="0" w:beforeAutospacing="0" w:after="0" w:afterAutospacing="0" w:line="360" w:lineRule="auto"/>
+              <w:rPr>
+                <w:rFonts w:ascii="Arial" w:hAnsi="Arial" w:cs="Arial"/>
+                <w:color w:val="000000"/>
+              </w:rPr>
+            </w:pPr>
+            <w:r>
+              <w:rPr>
+                <w:rFonts w:ascii="Arial" w:hAnsi="Arial" w:cs="Arial"/>
+                <w:color w:val="000000"/>
+              </w:rPr>
+              <w:t>FR-42</w:t>
+            </w:r>
+          </w:p>
+        </w:tc>
+        <w:tc>
+          <w:tcPr>
+            <w:tcW w:w="7603" w:type="dxa"/>
+          </w:tcPr>
+          <w:p>
+            <w:pPr>
+              <w:pStyle w:val="NormalWeb"/>
+              <w:spacing w:before="0" w:beforeAutospacing="0" w:after="0" w:afterAutospacing="0" w:line="360" w:lineRule="auto"/>
+              <w:rPr>
+                <w:rFonts w:ascii="Arial" w:hAnsi="Arial" w:cs="Arial"/>
+                <w:color w:val="000000"/>
+              </w:rPr>
+            </w:pPr>
+            <w:r>
+              <w:rPr>
+                <w:rFonts w:ascii="Arial" w:hAnsi="Arial" w:cs="Arial"/>
+                <w:color w:val="000000"/>
+              </w:rPr>
+              <w:t xml:space="preserve">Sistem harus memberikan </w:t>
+            </w:r>
+            <w:r>
+              <w:rPr>
+                <w:rFonts w:ascii="Arial" w:hAnsi="Arial" w:cs="Arial"/>
+                <w:color w:val="000000"/>
+              </w:rPr>
+              <w:t>estimasi waktu pengiriman.</w:t>
+            </w:r>
+          </w:p>
+        </w:tc>
+      </w:tr>
+      <w:tr>
+        <w:tc>
+          <w:tcPr>
+            <w:tcW w:w="987" w:type="dxa"/>
+          </w:tcPr>
+          <w:p>
+            <w:pPr>
+              <w:pStyle w:val="NormalWeb"/>
+              <w:spacing w:before="0" w:beforeAutospacing="0" w:after="0" w:afterAutospacing="0" w:line="360" w:lineRule="auto"/>
+              <w:rPr>
+                <w:rFonts w:ascii="Arial" w:hAnsi="Arial" w:cs="Arial"/>
+                <w:color w:val="000000"/>
+              </w:rPr>
+            </w:pPr>
+            <w:r>
+              <w:rPr>
+                <w:rFonts w:ascii="Arial" w:hAnsi="Arial" w:cs="Arial"/>
+                <w:color w:val="000000"/>
+              </w:rPr>
+              <w:t>FR-43</w:t>
+            </w:r>
+          </w:p>
+        </w:tc>
+        <w:tc>
+          <w:tcPr>
+            <w:tcW w:w="7603" w:type="dxa"/>
+          </w:tcPr>
+          <w:p>
+            <w:pPr>
+              <w:pStyle w:val="NormalWeb"/>
+              <w:spacing w:before="0" w:beforeAutospacing="0" w:after="0" w:afterAutospacing="0" w:line="360" w:lineRule="auto"/>
+              <w:rPr>
+                <w:rFonts w:ascii="Arial" w:hAnsi="Arial" w:cs="Arial"/>
+                <w:color w:val="000000"/>
+              </w:rPr>
+            </w:pPr>
+            <w:r>
+              <w:rPr>
+                <w:rFonts w:ascii="Arial" w:hAnsi="Arial" w:cs="Arial"/>
+                <w:color w:val="000000"/>
+              </w:rPr>
+              <w:t>Pelanggan harus dapat membatalkan pesanan dalam waktu satu menit setelah pesanan dibuat.</w:t>
+            </w:r>
+          </w:p>
+        </w:tc>
+      </w:tr>
+      <w:tr>
+        <w:tc>
+          <w:tcPr>
+            <w:tcW w:w="987" w:type="dxa"/>
+          </w:tcPr>
+          <w:p>
+            <w:pPr>
+              <w:pStyle w:val="NormalWeb"/>
+              <w:spacing w:before="0" w:beforeAutospacing="0" w:after="0" w:afterAutospacing="0" w:line="360" w:lineRule="auto"/>
+              <w:rPr>
+                <w:rFonts w:ascii="Arial" w:hAnsi="Arial" w:cs="Arial"/>
+                <w:color w:val="000000"/>
+              </w:rPr>
+            </w:pPr>
             <w:r>
               <w:rPr>
                 <w:rFonts w:ascii="Arial" w:hAnsi="Arial" w:cs="Arial"/>
                 <w:color w:val="000000"/>
               </w:rPr>
               <w:lastRenderedPageBreak/>
-              <w:t xml:space="preserve">direview </w:t>
-            </w:r>
-            <w:r>
-              <w:rPr>
-                <w:rFonts w:ascii="Arial" w:hAnsi="Arial" w:cs="Arial"/>
-                <w:color w:val="000000"/>
-              </w:rPr>
-              <w:t>Pengguna</w:t>
-            </w:r>
-            <w:r>
-              <w:rPr>
-                <w:rFonts w:ascii="Arial" w:hAnsi="Arial" w:cs="Arial"/>
-                <w:color w:val="000000"/>
-              </w:rPr>
-              <w:t xml:space="preserve"> sebelum melakukan pembayaran.</w:t>
-            </w:r>
-          </w:p>
-        </w:tc>
-      </w:tr>
-      <w:tr>
-        <w:tc>
-          <w:tcPr>
-            <w:tcW w:w="987" w:type="dxa"/>
-          </w:tcPr>
-          <w:p>
-            <w:pPr>
-              <w:pStyle w:val="NormalWeb"/>
-              <w:spacing w:before="0" w:beforeAutospacing="0" w:after="0" w:afterAutospacing="0" w:line="360" w:lineRule="auto"/>
-              <w:rPr>
-                <w:rFonts w:ascii="Arial" w:hAnsi="Arial" w:cs="Arial"/>
-                <w:color w:val="000000"/>
-              </w:rPr>
-            </w:pPr>
-            <w:r>
-              <w:rPr>
-                <w:rFonts w:ascii="Arial" w:hAnsi="Arial" w:cs="Arial"/>
-                <w:color w:val="000000"/>
-              </w:rPr>
-              <w:lastRenderedPageBreak/>
-              <w:t>FR-37</w:t>
-            </w:r>
-          </w:p>
-        </w:tc>
-        <w:tc>
-          <w:tcPr>
-            <w:tcW w:w="7603" w:type="dxa"/>
-          </w:tcPr>
-          <w:p>
-            <w:pPr>
-              <w:pStyle w:val="NormalWeb"/>
-              <w:spacing w:before="0" w:beforeAutospacing="0" w:after="0" w:afterAutospacing="0" w:line="360" w:lineRule="auto"/>
-              <w:rPr>
-                <w:rFonts w:ascii="Arial" w:hAnsi="Arial" w:cs="Arial"/>
-                <w:color w:val="000000"/>
-              </w:rPr>
-            </w:pPr>
-            <w:r>
-              <w:rPr>
-                <w:rFonts w:ascii="Arial" w:hAnsi="Arial" w:cs="Arial"/>
-                <w:color w:val="000000"/>
-              </w:rPr>
-              <w:t xml:space="preserve">Sistem harus menyediakan opsi bagi </w:t>
-            </w:r>
-            <w:r>
-              <w:rPr>
-                <w:rFonts w:ascii="Arial" w:hAnsi="Arial" w:cs="Arial"/>
-                <w:color w:val="000000"/>
-              </w:rPr>
-              <w:t>Pengguna</w:t>
-            </w:r>
-            <w:r>
-              <w:rPr>
-                <w:rFonts w:ascii="Arial" w:hAnsi="Arial" w:cs="Arial"/>
-                <w:color w:val="000000"/>
-              </w:rPr>
-              <w:t xml:space="preserve"> untuk memilih metode pemesanan seperti pengiriman </w:t>
-            </w:r>
-            <w:r>
-              <w:rPr>
-                <w:rFonts w:ascii="Arial" w:hAnsi="Arial" w:cs="Arial"/>
-                <w:color w:val="000000"/>
-              </w:rPr>
-              <w:t>ATAU</w:t>
-            </w:r>
-            <w:r>
-              <w:rPr>
-                <w:rFonts w:ascii="Arial" w:hAnsi="Arial" w:cs="Arial"/>
-                <w:color w:val="000000"/>
-              </w:rPr>
-              <w:t xml:space="preserve"> pengambilan di tempat.</w:t>
-            </w:r>
-          </w:p>
-        </w:tc>
-      </w:tr>
-      <w:tr>
-        <w:tc>
-          <w:tcPr>
-            <w:tcW w:w="987" w:type="dxa"/>
-          </w:tcPr>
-          <w:p>
-            <w:pPr>
-              <w:pStyle w:val="NormalWeb"/>
-              <w:spacing w:before="0" w:beforeAutospacing="0" w:after="0" w:afterAutospacing="0" w:line="360" w:lineRule="auto"/>
-              <w:rPr>
-                <w:rFonts w:ascii="Arial" w:hAnsi="Arial" w:cs="Arial"/>
-                <w:color w:val="000000"/>
-              </w:rPr>
-            </w:pPr>
-            <w:r>
-              <w:rPr>
-                <w:rFonts w:ascii="Arial" w:hAnsi="Arial" w:cs="Arial"/>
-                <w:color w:val="000000"/>
-              </w:rPr>
-              <w:t>FR-38</w:t>
-            </w:r>
-          </w:p>
-        </w:tc>
-        <w:tc>
-          <w:tcPr>
-            <w:tcW w:w="7603" w:type="dxa"/>
-          </w:tcPr>
-          <w:p>
-            <w:pPr>
-              <w:pStyle w:val="NormalWeb"/>
-              <w:spacing w:before="0" w:beforeAutospacing="0" w:after="0" w:afterAutospacing="0" w:line="360" w:lineRule="auto"/>
-              <w:rPr>
-                <w:rFonts w:ascii="Arial" w:hAnsi="Arial" w:cs="Arial"/>
-                <w:color w:val="000000"/>
-              </w:rPr>
-            </w:pPr>
-            <w:r>
-              <w:rPr>
-                <w:rFonts w:ascii="Arial" w:hAnsi="Arial" w:cs="Arial"/>
-                <w:color w:val="000000"/>
-              </w:rPr>
-              <w:t xml:space="preserve">Sistem harus menyediakan formulir untuk </w:t>
-            </w:r>
-            <w:r>
-              <w:rPr>
-                <w:rFonts w:ascii="Arial" w:hAnsi="Arial" w:cs="Arial"/>
-                <w:color w:val="000000"/>
-              </w:rPr>
-              <w:t>Pengguna</w:t>
-            </w:r>
-            <w:r>
-              <w:rPr>
-                <w:rFonts w:ascii="Arial" w:hAnsi="Arial" w:cs="Arial"/>
-                <w:color w:val="000000"/>
-              </w:rPr>
-              <w:t xml:space="preserve"> mengisi </w:t>
-            </w:r>
-            <w:r>
-              <w:rPr>
-                <w:rFonts w:ascii="Arial" w:hAnsi="Arial" w:cs="Arial"/>
-                <w:color w:val="000000"/>
-              </w:rPr>
-              <w:t>A</w:t>
-            </w:r>
-            <w:r>
-              <w:rPr>
-                <w:rFonts w:ascii="Arial" w:hAnsi="Arial" w:cs="Arial"/>
-                <w:color w:val="000000"/>
-              </w:rPr>
-              <w:t>lamat</w:t>
-            </w:r>
-            <w:r>
-              <w:rPr>
-                <w:rFonts w:ascii="Arial" w:hAnsi="Arial" w:cs="Arial"/>
-                <w:color w:val="000000"/>
-              </w:rPr>
-              <w:t>_P</w:t>
-            </w:r>
-            <w:r>
-              <w:rPr>
-                <w:rFonts w:ascii="Arial" w:hAnsi="Arial" w:cs="Arial"/>
-                <w:color w:val="000000"/>
-              </w:rPr>
-              <w:t>engiriman.</w:t>
-            </w:r>
-          </w:p>
-        </w:tc>
-      </w:tr>
-      <w:tr>
-        <w:tc>
-          <w:tcPr>
-            <w:tcW w:w="987" w:type="dxa"/>
-          </w:tcPr>
-          <w:p>
-            <w:pPr>
-              <w:pStyle w:val="NormalWeb"/>
-              <w:spacing w:before="0" w:beforeAutospacing="0" w:after="0" w:afterAutospacing="0" w:line="360" w:lineRule="auto"/>
-              <w:rPr>
-                <w:rFonts w:ascii="Arial" w:hAnsi="Arial" w:cs="Arial"/>
-                <w:color w:val="000000"/>
-              </w:rPr>
-            </w:pPr>
-            <w:r>
-              <w:rPr>
-                <w:rFonts w:ascii="Arial" w:hAnsi="Arial" w:cs="Arial"/>
-                <w:color w:val="000000"/>
-              </w:rPr>
-              <w:t>FR-39</w:t>
-            </w:r>
-          </w:p>
-        </w:tc>
-        <w:tc>
-          <w:tcPr>
-            <w:tcW w:w="7603" w:type="dxa"/>
-          </w:tcPr>
-          <w:p>
-            <w:pPr>
-              <w:pStyle w:val="NormalWeb"/>
-              <w:spacing w:before="0" w:beforeAutospacing="0" w:after="0" w:afterAutospacing="0" w:line="360" w:lineRule="auto"/>
-              <w:rPr>
-                <w:rFonts w:ascii="Arial" w:hAnsi="Arial" w:cs="Arial"/>
-                <w:color w:val="000000"/>
-              </w:rPr>
-            </w:pPr>
-            <w:r>
-              <w:rPr>
-                <w:rFonts w:ascii="Arial" w:hAnsi="Arial" w:cs="Arial"/>
-                <w:color w:val="000000"/>
-              </w:rPr>
-              <w:t xml:space="preserve">Sistem harus menyediakan opsi bagi </w:t>
-            </w:r>
-            <w:r>
-              <w:rPr>
-                <w:rFonts w:ascii="Arial" w:hAnsi="Arial" w:cs="Arial"/>
-                <w:color w:val="000000"/>
-              </w:rPr>
-              <w:t>Pengguna</w:t>
-            </w:r>
-            <w:r>
-              <w:rPr>
-                <w:rFonts w:ascii="Arial" w:hAnsi="Arial" w:cs="Arial"/>
-                <w:color w:val="000000"/>
-              </w:rPr>
-              <w:t xml:space="preserve"> untuk menambahkan catatan khusus untuk pengiriman.</w:t>
-            </w:r>
-          </w:p>
-        </w:tc>
-      </w:tr>
-      <w:tr>
-        <w:tc>
-          <w:tcPr>
-            <w:tcW w:w="987" w:type="dxa"/>
-          </w:tcPr>
-          <w:p>
-            <w:pPr>
-              <w:pStyle w:val="NormalWeb"/>
-              <w:spacing w:before="0" w:beforeAutospacing="0" w:after="0" w:afterAutospacing="0" w:line="360" w:lineRule="auto"/>
-              <w:rPr>
-                <w:rFonts w:ascii="Arial" w:hAnsi="Arial" w:cs="Arial"/>
-                <w:color w:val="000000"/>
-              </w:rPr>
-            </w:pPr>
-            <w:r>
-              <w:rPr>
-                <w:rFonts w:ascii="Arial" w:hAnsi="Arial" w:cs="Arial"/>
-                <w:color w:val="000000"/>
-              </w:rPr>
-              <w:t>FR-40</w:t>
-            </w:r>
-          </w:p>
-        </w:tc>
-        <w:tc>
-          <w:tcPr>
-            <w:tcW w:w="7603" w:type="dxa"/>
-          </w:tcPr>
-          <w:p>
-            <w:pPr>
-              <w:pStyle w:val="NormalWeb"/>
-              <w:spacing w:before="0" w:beforeAutospacing="0" w:after="0" w:afterAutospacing="0" w:line="360" w:lineRule="auto"/>
-              <w:rPr>
-                <w:rFonts w:ascii="Arial" w:hAnsi="Arial" w:cs="Arial"/>
-                <w:color w:val="000000"/>
-              </w:rPr>
-            </w:pPr>
-            <w:r>
-              <w:rPr>
-                <w:rFonts w:ascii="Arial" w:hAnsi="Arial" w:cs="Arial"/>
-                <w:color w:val="000000"/>
-              </w:rPr>
-              <w:t>Sistem harus menyediakan</w:t>
-            </w:r>
-            <w:r>
-              <w:rPr>
-                <w:rFonts w:ascii="Arial" w:hAnsi="Arial" w:cs="Arial"/>
-                <w:color w:val="000000"/>
-              </w:rPr>
-              <w:t xml:space="preserve"> </w:t>
-            </w:r>
-            <w:r>
-              <w:rPr>
-                <w:rFonts w:ascii="Arial" w:hAnsi="Arial" w:cs="Arial"/>
-                <w:color w:val="000000"/>
-              </w:rPr>
-              <w:t>pilihan metode pembayaran seperti tunai</w:t>
-            </w:r>
-            <w:r>
-              <w:rPr>
-                <w:rFonts w:ascii="Arial" w:hAnsi="Arial" w:cs="Arial"/>
-                <w:color w:val="000000"/>
-              </w:rPr>
-              <w:t xml:space="preserve"> </w:t>
-            </w:r>
-            <w:r>
-              <w:rPr>
-                <w:rFonts w:ascii="Arial" w:hAnsi="Arial" w:cs="Arial"/>
-                <w:color w:val="000000"/>
-              </w:rPr>
-              <w:t>dan dompet digital</w:t>
-            </w:r>
-          </w:p>
-        </w:tc>
-      </w:tr>
-      <w:tr>
-        <w:tc>
-          <w:tcPr>
-            <w:tcW w:w="987" w:type="dxa"/>
-          </w:tcPr>
-          <w:p>
-            <w:pPr>
-              <w:pStyle w:val="NormalWeb"/>
-              <w:spacing w:before="0" w:beforeAutospacing="0" w:after="0" w:afterAutospacing="0" w:line="360" w:lineRule="auto"/>
-              <w:rPr>
-                <w:rFonts w:ascii="Arial" w:hAnsi="Arial" w:cs="Arial"/>
-                <w:color w:val="000000"/>
-              </w:rPr>
-            </w:pPr>
-            <w:r>
-              <w:rPr>
-                <w:rFonts w:ascii="Arial" w:hAnsi="Arial" w:cs="Arial"/>
-                <w:color w:val="000000"/>
-              </w:rPr>
-              <w:t>FR-41</w:t>
-            </w:r>
-          </w:p>
-        </w:tc>
-        <w:tc>
-          <w:tcPr>
-            <w:tcW w:w="7603" w:type="dxa"/>
-          </w:tcPr>
-          <w:p>
-            <w:pPr>
-              <w:pStyle w:val="NormalWeb"/>
-              <w:spacing w:before="0" w:beforeAutospacing="0" w:after="0" w:afterAutospacing="0" w:line="360" w:lineRule="auto"/>
-              <w:rPr>
-                <w:rFonts w:ascii="Arial" w:hAnsi="Arial" w:cs="Arial"/>
-                <w:color w:val="000000"/>
-              </w:rPr>
-            </w:pPr>
-            <w:r>
-              <w:rPr>
-                <w:rFonts w:ascii="Arial" w:hAnsi="Arial" w:cs="Arial"/>
-                <w:color w:val="000000"/>
-              </w:rPr>
-              <w:t xml:space="preserve">Sistem harus menampilkan </w:t>
-            </w:r>
-            <w:r>
-              <w:rPr>
-                <w:rFonts w:ascii="Arial" w:hAnsi="Arial" w:cs="Arial"/>
-                <w:color w:val="000000"/>
-              </w:rPr>
-              <w:t>S</w:t>
-            </w:r>
-            <w:r>
-              <w:rPr>
-                <w:rFonts w:ascii="Arial" w:hAnsi="Arial" w:cs="Arial"/>
-                <w:color w:val="000000"/>
-              </w:rPr>
-              <w:t>tatus</w:t>
-            </w:r>
-            <w:r>
-              <w:rPr>
-                <w:rFonts w:ascii="Arial" w:hAnsi="Arial" w:cs="Arial"/>
-                <w:color w:val="000000"/>
-              </w:rPr>
-              <w:t>_P</w:t>
-            </w:r>
-            <w:r>
-              <w:rPr>
-                <w:rFonts w:ascii="Arial" w:hAnsi="Arial" w:cs="Arial"/>
-                <w:color w:val="000000"/>
-              </w:rPr>
-              <w:t>esanan</w:t>
-            </w:r>
-          </w:p>
-        </w:tc>
-      </w:tr>
-      <w:tr>
-        <w:tc>
-          <w:tcPr>
-            <w:tcW w:w="987" w:type="dxa"/>
-          </w:tcPr>
-          <w:p>
-            <w:pPr>
-              <w:pStyle w:val="NormalWeb"/>
-              <w:spacing w:before="0" w:beforeAutospacing="0" w:after="0" w:afterAutospacing="0" w:line="360" w:lineRule="auto"/>
-              <w:rPr>
-                <w:rFonts w:ascii="Arial" w:hAnsi="Arial" w:cs="Arial"/>
-                <w:color w:val="000000"/>
-              </w:rPr>
-            </w:pPr>
-            <w:r>
-              <w:rPr>
-                <w:rFonts w:ascii="Arial" w:hAnsi="Arial" w:cs="Arial"/>
-                <w:color w:val="000000"/>
-              </w:rPr>
-              <w:t>FR-42</w:t>
-            </w:r>
-          </w:p>
-        </w:tc>
-        <w:tc>
-          <w:tcPr>
-            <w:tcW w:w="7603" w:type="dxa"/>
-          </w:tcPr>
-          <w:p>
-            <w:pPr>
-              <w:pStyle w:val="NormalWeb"/>
-              <w:spacing w:before="0" w:beforeAutospacing="0" w:after="0" w:afterAutospacing="0" w:line="360" w:lineRule="auto"/>
-              <w:rPr>
-                <w:rFonts w:ascii="Arial" w:hAnsi="Arial" w:cs="Arial"/>
-                <w:color w:val="000000"/>
-              </w:rPr>
-            </w:pPr>
-            <w:r>
-              <w:rPr>
-                <w:rFonts w:ascii="Arial" w:hAnsi="Arial" w:cs="Arial"/>
-                <w:color w:val="000000"/>
-              </w:rPr>
-              <w:t xml:space="preserve">Sistem harus memberikan </w:t>
-            </w:r>
-            <w:r>
-              <w:rPr>
-                <w:rFonts w:ascii="Arial" w:hAnsi="Arial" w:cs="Arial"/>
-                <w:color w:val="000000"/>
-              </w:rPr>
-              <w:t>estimasi waktu pengiriman.</w:t>
-            </w:r>
-          </w:p>
-        </w:tc>
-      </w:tr>
-      <w:tr>
-        <w:tc>
-          <w:tcPr>
-            <w:tcW w:w="987" w:type="dxa"/>
-          </w:tcPr>
-          <w:p>
-            <w:pPr>
-              <w:pStyle w:val="NormalWeb"/>
-              <w:spacing w:before="0" w:beforeAutospacing="0" w:after="0" w:afterAutospacing="0" w:line="360" w:lineRule="auto"/>
-              <w:rPr>
-                <w:rFonts w:ascii="Arial" w:hAnsi="Arial" w:cs="Arial"/>
-                <w:color w:val="000000"/>
-              </w:rPr>
-            </w:pPr>
-            <w:r>
-              <w:rPr>
-                <w:rFonts w:ascii="Arial" w:hAnsi="Arial" w:cs="Arial"/>
-                <w:color w:val="000000"/>
-              </w:rPr>
-              <w:t>FR-43</w:t>
-            </w:r>
-          </w:p>
-        </w:tc>
-        <w:tc>
-          <w:tcPr>
-            <w:tcW w:w="7603" w:type="dxa"/>
-          </w:tcPr>
-          <w:p>
-            <w:pPr>
-              <w:pStyle w:val="NormalWeb"/>
-              <w:spacing w:before="0" w:beforeAutospacing="0" w:after="0" w:afterAutospacing="0" w:line="360" w:lineRule="auto"/>
-              <w:rPr>
-                <w:rFonts w:ascii="Arial" w:hAnsi="Arial" w:cs="Arial"/>
-                <w:color w:val="000000"/>
-              </w:rPr>
-            </w:pPr>
-            <w:r>
-              <w:rPr>
-                <w:rFonts w:ascii="Arial" w:hAnsi="Arial" w:cs="Arial"/>
-                <w:color w:val="000000"/>
-              </w:rPr>
-              <w:t>Pelanggan harus dapat membatalkan pesanan dalam waktu satu menit setelah pesanan dibuat.</w:t>
-            </w:r>
-          </w:p>
-        </w:tc>
-      </w:tr>
-      <w:tr>
-        <w:tc>
-          <w:tcPr>
-            <w:tcW w:w="987" w:type="dxa"/>
-          </w:tcPr>
-          <w:p>
-            <w:pPr>
-              <w:pStyle w:val="NormalWeb"/>
-              <w:spacing w:before="0" w:beforeAutospacing="0" w:after="0" w:afterAutospacing="0" w:line="360" w:lineRule="auto"/>
-              <w:rPr>
-                <w:rFonts w:ascii="Arial" w:hAnsi="Arial" w:cs="Arial"/>
-                <w:color w:val="000000"/>
-              </w:rPr>
-            </w:pPr>
-            <w:r>
-              <w:rPr>
-                <w:rFonts w:ascii="Arial" w:hAnsi="Arial" w:cs="Arial"/>
-                <w:color w:val="000000"/>
-              </w:rPr>
               <w:t>FR-4</w:t>
             </w:r>
             <w:r>
@@ -5273,7 +6501,6 @@
                 <w:rFonts w:ascii="Arial" w:hAnsi="Arial" w:cs="Arial"/>
                 <w:color w:val="000000"/>
               </w:rPr>
-              <w:lastRenderedPageBreak/>
               <w:t>FR-5</w:t>
             </w:r>
             <w:r>
@@ -5902,6 +7129,7 @@
                 <w:rFonts w:ascii="Arial" w:hAnsi="Arial" w:cs="Arial"/>
                 <w:color w:val="000000"/>
               </w:rPr>
+              <w:lastRenderedPageBreak/>
               <w:t>FR-</w:t>
             </w:r>
             <w:r>
@@ -6748,7 +7976,6 @@
           <w:rFonts w:ascii="Arial" w:hAnsi="Arial" w:cs="Arial"/>
           <w:color w:val="000000"/>
         </w:rPr>
-        <w:lastRenderedPageBreak/>
         <w:t>Use Case Diagram </w:t>
       </w:r>
     </w:p>
@@ -6774,6 +8001,7 @@
           <w:noProof/>
           <w14:ligatures w14:val="standardContextual"/>
         </w:rPr>
+        <w:lastRenderedPageBreak/>
         <w:drawing>
           <wp:inline distT="0" distB="0" distL="0" distR="0" wp14:anchorId="6D3A18CE" wp14:editId="4B2E4E15">
             <wp:extent cx="5724525" cy="7543800"/>
@@ -6792,7 +8020,7 @@
                     </pic:cNvPicPr>
                   </pic:nvPicPr>
                   <pic:blipFill>
-                    <a:blip r:embed="rId9">
+                    <a:blip r:embed="rId11">
                       <a:extLst>
                         <a:ext uri="{28A0092B-C50C-407E-A947-70E740481C1C}">
                           <a14:useLocalDpi xmlns:a14="http://schemas.microsoft.com/office/drawing/2010/main" val="0"/>
@@ -17105,17 +18333,6 @@
       </w:r>
     </w:p>
     <w:p>
-      <w:pPr>
-        <w:rPr>
-          <w:rFonts w:ascii="Arial" w:eastAsia="Times New Roman" w:hAnsi="Arial" w:cs="Arial"/>
-          <w:b/>
-          <w:bCs/>
-          <w:color w:val="000000"/>
-          <w:kern w:val="0"/>
-          <w:lang w:val="id-ID" w:eastAsia="id-ID"/>
-          <w14:ligatures w14:val="none"/>
-        </w:rPr>
-      </w:pPr>
       <w:r>
         <w:rPr>
           <w:rFonts w:ascii="Arial" w:hAnsi="Arial" w:cs="Arial"/>
@@ -17125,41 +18342,6 @@
         </w:rPr>
         <w:br w:type="page"/>
       </w:r>
-    </w:p>
-    <w:p>
-      <w:pPr>
-        <w:pStyle w:val="NormalWeb"/>
-        <w:spacing w:before="0" w:beforeAutospacing="0" w:after="0" w:afterAutospacing="0" w:line="360" w:lineRule="auto"/>
-        <w:jc w:val="center"/>
-        <w:rPr>
-          <w:rFonts w:ascii="Arial" w:hAnsi="Arial" w:cs="Arial"/>
-          <w:b/>
-          <w:bCs/>
-          <w:color w:val="000000"/>
-        </w:rPr>
-      </w:pPr>
-      <w:r>
-        <w:rPr>
-          <w:rFonts w:ascii="Arial" w:hAnsi="Arial" w:cs="Arial"/>
-          <w:b/>
-          <w:bCs/>
-          <w:color w:val="000000"/>
-        </w:rPr>
-        <w:lastRenderedPageBreak/>
-        <w:t>Glosarium</w:t>
-      </w:r>
-    </w:p>
-    <w:p>
-      <w:pPr>
-        <w:pStyle w:val="NormalWeb"/>
-        <w:spacing w:before="0" w:beforeAutospacing="0" w:after="0" w:afterAutospacing="0" w:line="360" w:lineRule="auto"/>
-        <w:rPr>
-          <w:rFonts w:ascii="Arial" w:hAnsi="Arial" w:cs="Arial"/>
-          <w:b/>
-          <w:bCs/>
-          <w:color w:val="000000"/>
-        </w:rPr>
-      </w:pPr>
     </w:p>
     <w:p>
       <w:pPr>
@@ -17179,1328 +18361,7 @@
           <w:bCs/>
           <w:color w:val="000000"/>
         </w:rPr>
-        <w:t>A</w:t>
-      </w:r>
-    </w:p>
-    <w:tbl>
-      <w:tblPr>
-        <w:tblStyle w:val="TableGrid"/>
-        <w:tblW w:w="0" w:type="auto"/>
-        <w:tblBorders>
-          <w:top w:val="none" w:sz="0" w:space="0" w:color="auto"/>
-          <w:left w:val="none" w:sz="0" w:space="0" w:color="auto"/>
-          <w:bottom w:val="none" w:sz="0" w:space="0" w:color="auto"/>
-          <w:right w:val="none" w:sz="0" w:space="0" w:color="auto"/>
-          <w:insideH w:val="none" w:sz="0" w:space="0" w:color="auto"/>
-          <w:insideV w:val="none" w:sz="0" w:space="0" w:color="auto"/>
-        </w:tblBorders>
-        <w:tblLook w:val="04A0" w:firstRow="1" w:lastRow="0" w:firstColumn="1" w:lastColumn="0" w:noHBand="0" w:noVBand="1"/>
-      </w:tblPr>
-      <w:tblGrid>
-        <w:gridCol w:w="2405"/>
-        <w:gridCol w:w="284"/>
-        <w:gridCol w:w="6327"/>
-      </w:tblGrid>
-      <w:tr>
-        <w:trPr>
-          <w:trHeight w:val="846"/>
-        </w:trPr>
-        <w:tc>
-          <w:tcPr>
-            <w:tcW w:w="2405" w:type="dxa"/>
-          </w:tcPr>
-          <w:p>
-            <w:pPr>
-              <w:pStyle w:val="NormalWeb"/>
-              <w:tabs>
-                <w:tab w:val="left" w:pos="1985"/>
-              </w:tabs>
-              <w:spacing w:before="0" w:beforeAutospacing="0" w:after="0" w:afterAutospacing="0" w:line="360" w:lineRule="auto"/>
-              <w:rPr>
-                <w:rFonts w:ascii="Arial" w:hAnsi="Arial" w:cs="Arial"/>
-                <w:color w:val="000000"/>
-              </w:rPr>
-            </w:pPr>
-            <w:r>
-              <w:rPr>
-                <w:rFonts w:ascii="Arial" w:hAnsi="Arial" w:cs="Arial"/>
-                <w:color w:val="000000"/>
-              </w:rPr>
-              <w:t>A</w:t>
-            </w:r>
-            <w:r>
-              <w:rPr>
-                <w:rFonts w:ascii="Arial" w:hAnsi="Arial" w:cs="Arial"/>
-                <w:color w:val="000000"/>
-              </w:rPr>
-              <w:t>lamat</w:t>
-            </w:r>
-            <w:r>
-              <w:rPr>
-                <w:rFonts w:ascii="Arial" w:hAnsi="Arial" w:cs="Arial"/>
-                <w:color w:val="000000"/>
-              </w:rPr>
-              <w:t>_P</w:t>
-            </w:r>
-            <w:r>
-              <w:rPr>
-                <w:rFonts w:ascii="Arial" w:hAnsi="Arial" w:cs="Arial"/>
-                <w:color w:val="000000"/>
-              </w:rPr>
-              <w:t>engiriman</w:t>
-            </w:r>
-            <w:r>
-              <w:rPr>
-                <w:rFonts w:ascii="Arial" w:hAnsi="Arial" w:cs="Arial"/>
-                <w:color w:val="000000"/>
-              </w:rPr>
-              <w:tab/>
-            </w:r>
-            <w:r>
-              <w:rPr>
-                <w:rFonts w:ascii="Arial" w:hAnsi="Arial" w:cs="Arial"/>
-                <w:color w:val="000000"/>
-              </w:rPr>
-              <w:tab/>
-            </w:r>
-          </w:p>
-        </w:tc>
-        <w:tc>
-          <w:tcPr>
-            <w:tcW w:w="284" w:type="dxa"/>
-          </w:tcPr>
-          <w:p>
-            <w:pPr>
-              <w:pStyle w:val="NormalWeb"/>
-              <w:tabs>
-                <w:tab w:val="left" w:pos="1985"/>
-              </w:tabs>
-              <w:spacing w:before="0" w:beforeAutospacing="0" w:after="0" w:afterAutospacing="0" w:line="360" w:lineRule="auto"/>
-              <w:rPr>
-                <w:rFonts w:ascii="Arial" w:hAnsi="Arial" w:cs="Arial"/>
-                <w:color w:val="000000"/>
-              </w:rPr>
-            </w:pPr>
-            <w:r>
-              <w:rPr>
-                <w:rFonts w:ascii="Arial" w:hAnsi="Arial" w:cs="Arial"/>
-                <w:color w:val="000000"/>
-              </w:rPr>
-              <w:t>:</w:t>
-            </w:r>
-          </w:p>
-        </w:tc>
-        <w:tc>
-          <w:tcPr>
-            <w:tcW w:w="6327" w:type="dxa"/>
-          </w:tcPr>
-          <w:p>
-            <w:pPr>
-              <w:pStyle w:val="NormalWeb"/>
-              <w:tabs>
-                <w:tab w:val="left" w:pos="1985"/>
-              </w:tabs>
-              <w:spacing w:before="0" w:beforeAutospacing="0" w:after="0" w:afterAutospacing="0" w:line="360" w:lineRule="auto"/>
-              <w:jc w:val="both"/>
-              <w:rPr>
-                <w:rFonts w:ascii="Arial" w:hAnsi="Arial" w:cs="Arial"/>
-                <w:color w:val="000000"/>
-              </w:rPr>
-            </w:pPr>
-            <w:r>
-              <w:rPr>
-                <w:rFonts w:ascii="Arial" w:hAnsi="Arial" w:cs="Arial"/>
-                <w:color w:val="000000"/>
-              </w:rPr>
-              <w:t>Merupakan alamat yang hanya berlaku di</w:t>
-            </w:r>
-            <w:r>
-              <w:rPr>
-                <w:rFonts w:ascii="Arial" w:hAnsi="Arial" w:cs="Arial"/>
-                <w:color w:val="000000"/>
-              </w:rPr>
-              <w:t xml:space="preserve"> </w:t>
-            </w:r>
-            <w:r>
-              <w:rPr>
-                <w:rFonts w:ascii="Arial" w:hAnsi="Arial" w:cs="Arial"/>
-                <w:color w:val="000000"/>
-              </w:rPr>
-              <w:t xml:space="preserve">lingkungan </w:t>
-            </w:r>
-            <w:r>
-              <w:rPr>
-                <w:rFonts w:ascii="Arial" w:hAnsi="Arial" w:cs="Arial"/>
-                <w:color w:val="000000"/>
-              </w:rPr>
-              <w:t>Universitas Pertamina</w:t>
-            </w:r>
-            <w:r>
-              <w:rPr>
-                <w:rFonts w:ascii="Arial" w:hAnsi="Arial" w:cs="Arial"/>
-                <w:color w:val="000000"/>
-              </w:rPr>
-              <w:t xml:space="preserve"> seperti</w:t>
-            </w:r>
-            <w:r>
-              <w:rPr>
-                <w:rFonts w:ascii="Arial" w:hAnsi="Arial" w:cs="Arial"/>
-                <w:color w:val="000000"/>
-              </w:rPr>
-              <w:t xml:space="preserve"> </w:t>
-            </w:r>
-            <w:r>
-              <w:rPr>
-                <w:rFonts w:ascii="Arial" w:hAnsi="Arial" w:cs="Arial"/>
-                <w:color w:val="000000"/>
-              </w:rPr>
-              <w:t>ruangan kelas,</w:t>
-            </w:r>
-            <w:r>
-              <w:rPr>
-                <w:rFonts w:ascii="Arial" w:hAnsi="Arial" w:cs="Arial"/>
-                <w:color w:val="000000"/>
-              </w:rPr>
-              <w:t xml:space="preserve"> </w:t>
-            </w:r>
-            <w:r>
-              <w:rPr>
-                <w:rFonts w:ascii="Arial" w:hAnsi="Arial" w:cs="Arial"/>
-                <w:color w:val="000000"/>
-              </w:rPr>
-              <w:t xml:space="preserve">ruang dosen/staf, rektorat, </w:t>
-            </w:r>
-            <w:r>
-              <w:rPr>
-                <w:rFonts w:ascii="Arial" w:hAnsi="Arial" w:cs="Arial"/>
-                <w:color w:val="000000"/>
-              </w:rPr>
-              <w:t xml:space="preserve">perpustakaan, </w:t>
-            </w:r>
-            <w:r>
-              <w:rPr>
-                <w:rFonts w:ascii="Arial" w:hAnsi="Arial" w:cs="Arial"/>
-                <w:color w:val="000000"/>
-              </w:rPr>
-              <w:t>selasar,</w:t>
-            </w:r>
-            <w:r>
-              <w:rPr>
-                <w:rFonts w:ascii="Arial" w:hAnsi="Arial" w:cs="Arial"/>
-                <w:color w:val="000000"/>
-              </w:rPr>
-              <w:t xml:space="preserve"> GOR,</w:t>
-            </w:r>
-            <w:r>
-              <w:rPr>
-                <w:rFonts w:ascii="Arial" w:hAnsi="Arial" w:cs="Arial"/>
-                <w:color w:val="000000"/>
-              </w:rPr>
-              <w:t xml:space="preserve"> parkiran</w:t>
-            </w:r>
-            <w:r>
-              <w:rPr>
-                <w:rFonts w:ascii="Arial" w:hAnsi="Arial" w:cs="Arial"/>
-                <w:color w:val="000000"/>
-              </w:rPr>
-              <w:t xml:space="preserve"> dan </w:t>
-            </w:r>
-            <w:r>
-              <w:rPr>
-                <w:rFonts w:ascii="Arial" w:hAnsi="Arial" w:cs="Arial"/>
-                <w:color w:val="000000"/>
-              </w:rPr>
-              <w:t>laboratorium</w:t>
-            </w:r>
-          </w:p>
-        </w:tc>
-      </w:tr>
-    </w:tbl>
-    <w:p>
-      <w:pPr>
-        <w:pStyle w:val="NormalWeb"/>
-        <w:spacing w:before="0" w:beforeAutospacing="0" w:after="0" w:afterAutospacing="0" w:line="360" w:lineRule="auto"/>
-        <w:rPr>
-          <w:rFonts w:ascii="Arial" w:hAnsi="Arial" w:cs="Arial"/>
-          <w:b/>
-          <w:bCs/>
-          <w:color w:val="000000"/>
-        </w:rPr>
-      </w:pPr>
-    </w:p>
-    <w:p>
-      <w:pPr>
-        <w:pStyle w:val="NormalWeb"/>
-        <w:spacing w:before="0" w:beforeAutospacing="0" w:after="0" w:afterAutospacing="0" w:line="360" w:lineRule="auto"/>
-        <w:rPr>
-          <w:rFonts w:ascii="Arial" w:hAnsi="Arial" w:cs="Arial"/>
-          <w:b/>
-          <w:bCs/>
-          <w:color w:val="000000"/>
-        </w:rPr>
-      </w:pPr>
-      <w:r>
-        <w:rPr>
-          <w:rFonts w:ascii="Arial" w:hAnsi="Arial" w:cs="Arial"/>
-          <w:b/>
-          <w:bCs/>
-          <w:color w:val="000000"/>
-        </w:rPr>
-        <w:t>E</w:t>
-      </w:r>
-    </w:p>
-    <w:tbl>
-      <w:tblPr>
-        <w:tblStyle w:val="TableGrid"/>
-        <w:tblW w:w="0" w:type="auto"/>
-        <w:tblBorders>
-          <w:top w:val="none" w:sz="0" w:space="0" w:color="auto"/>
-          <w:left w:val="none" w:sz="0" w:space="0" w:color="auto"/>
-          <w:bottom w:val="none" w:sz="0" w:space="0" w:color="auto"/>
-          <w:right w:val="none" w:sz="0" w:space="0" w:color="auto"/>
-          <w:insideH w:val="none" w:sz="0" w:space="0" w:color="auto"/>
-          <w:insideV w:val="none" w:sz="0" w:space="0" w:color="auto"/>
-        </w:tblBorders>
-        <w:tblLook w:val="04A0" w:firstRow="1" w:lastRow="0" w:firstColumn="1" w:lastColumn="0" w:noHBand="0" w:noVBand="1"/>
-      </w:tblPr>
-      <w:tblGrid>
-        <w:gridCol w:w="2405"/>
-        <w:gridCol w:w="284"/>
-        <w:gridCol w:w="6327"/>
-      </w:tblGrid>
-      <w:tr>
-        <w:trPr>
-          <w:trHeight w:val="846"/>
-        </w:trPr>
-        <w:tc>
-          <w:tcPr>
-            <w:tcW w:w="2405" w:type="dxa"/>
-          </w:tcPr>
-          <w:p>
-            <w:pPr>
-              <w:pStyle w:val="NormalWeb"/>
-              <w:tabs>
-                <w:tab w:val="left" w:pos="1985"/>
-              </w:tabs>
-              <w:spacing w:before="0" w:beforeAutospacing="0" w:after="0" w:afterAutospacing="0" w:line="360" w:lineRule="auto"/>
-              <w:rPr>
-                <w:rFonts w:ascii="Arial" w:hAnsi="Arial" w:cs="Arial"/>
-                <w:color w:val="000000"/>
-              </w:rPr>
-            </w:pPr>
-            <w:r>
-              <w:rPr>
-                <w:rFonts w:ascii="Arial" w:hAnsi="Arial" w:cs="Arial"/>
-                <w:color w:val="000000"/>
-              </w:rPr>
-              <w:t>Email_Aktif</w:t>
-            </w:r>
-            <w:r>
-              <w:rPr>
-                <w:rFonts w:ascii="Arial" w:hAnsi="Arial" w:cs="Arial"/>
-                <w:color w:val="000000"/>
-              </w:rPr>
-              <w:tab/>
-            </w:r>
-            <w:r>
-              <w:rPr>
-                <w:rFonts w:ascii="Arial" w:hAnsi="Arial" w:cs="Arial"/>
-                <w:color w:val="000000"/>
-              </w:rPr>
-              <w:tab/>
-            </w:r>
-          </w:p>
-        </w:tc>
-        <w:tc>
-          <w:tcPr>
-            <w:tcW w:w="284" w:type="dxa"/>
-          </w:tcPr>
-          <w:p>
-            <w:pPr>
-              <w:pStyle w:val="NormalWeb"/>
-              <w:tabs>
-                <w:tab w:val="left" w:pos="1985"/>
-              </w:tabs>
-              <w:spacing w:before="0" w:beforeAutospacing="0" w:after="0" w:afterAutospacing="0" w:line="360" w:lineRule="auto"/>
-              <w:rPr>
-                <w:rFonts w:ascii="Arial" w:hAnsi="Arial" w:cs="Arial"/>
-                <w:color w:val="000000"/>
-              </w:rPr>
-            </w:pPr>
-            <w:r>
-              <w:rPr>
-                <w:rFonts w:ascii="Arial" w:hAnsi="Arial" w:cs="Arial"/>
-                <w:color w:val="000000"/>
-              </w:rPr>
-              <w:t>:</w:t>
-            </w:r>
-          </w:p>
-        </w:tc>
-        <w:tc>
-          <w:tcPr>
-            <w:tcW w:w="6327" w:type="dxa"/>
-          </w:tcPr>
-          <w:p>
-            <w:pPr>
-              <w:pStyle w:val="NormalWeb"/>
-              <w:tabs>
-                <w:tab w:val="left" w:pos="1985"/>
-              </w:tabs>
-              <w:spacing w:before="0" w:beforeAutospacing="0" w:after="0" w:afterAutospacing="0" w:line="360" w:lineRule="auto"/>
-              <w:jc w:val="both"/>
-              <w:rPr>
-                <w:rFonts w:ascii="Arial" w:hAnsi="Arial" w:cs="Arial"/>
-                <w:color w:val="000000"/>
-              </w:rPr>
-            </w:pPr>
-            <w:r>
-              <w:rPr>
-                <w:rFonts w:ascii="Arial" w:hAnsi="Arial" w:cs="Arial"/>
-                <w:color w:val="000000"/>
-              </w:rPr>
-              <w:t>Merupakan alamat email pribadi yang masih digunakan untuk interaksi sehari-hari</w:t>
-            </w:r>
-          </w:p>
-        </w:tc>
-      </w:tr>
-    </w:tbl>
-    <w:p>
-      <w:pPr>
-        <w:pStyle w:val="NormalWeb"/>
-        <w:spacing w:before="0" w:beforeAutospacing="0" w:after="0" w:afterAutospacing="0" w:line="360" w:lineRule="auto"/>
-        <w:rPr>
-          <w:rFonts w:ascii="Arial" w:hAnsi="Arial" w:cs="Arial"/>
-          <w:b/>
-          <w:bCs/>
-          <w:color w:val="000000"/>
-        </w:rPr>
-      </w:pPr>
-    </w:p>
-    <w:p>
-      <w:pPr>
-        <w:pStyle w:val="NormalWeb"/>
-        <w:spacing w:before="0" w:beforeAutospacing="0" w:after="0" w:afterAutospacing="0" w:line="360" w:lineRule="auto"/>
-        <w:rPr>
-          <w:rFonts w:ascii="Arial" w:hAnsi="Arial" w:cs="Arial"/>
-          <w:b/>
-          <w:bCs/>
-          <w:color w:val="000000"/>
-        </w:rPr>
-      </w:pPr>
-      <w:r>
-        <w:rPr>
-          <w:rFonts w:ascii="Arial" w:hAnsi="Arial" w:cs="Arial"/>
-          <w:b/>
-          <w:bCs/>
-          <w:color w:val="000000"/>
-        </w:rPr>
-        <w:t>K</w:t>
-      </w:r>
-    </w:p>
-    <w:tbl>
-      <w:tblPr>
-        <w:tblStyle w:val="TableGrid"/>
-        <w:tblW w:w="0" w:type="auto"/>
-        <w:tblBorders>
-          <w:top w:val="none" w:sz="0" w:space="0" w:color="auto"/>
-          <w:left w:val="none" w:sz="0" w:space="0" w:color="auto"/>
-          <w:bottom w:val="none" w:sz="0" w:space="0" w:color="auto"/>
-          <w:right w:val="none" w:sz="0" w:space="0" w:color="auto"/>
-          <w:insideH w:val="none" w:sz="0" w:space="0" w:color="auto"/>
-          <w:insideV w:val="none" w:sz="0" w:space="0" w:color="auto"/>
-        </w:tblBorders>
-        <w:tblLook w:val="04A0" w:firstRow="1" w:lastRow="0" w:firstColumn="1" w:lastColumn="0" w:noHBand="0" w:noVBand="1"/>
-      </w:tblPr>
-      <w:tblGrid>
-        <w:gridCol w:w="2405"/>
-        <w:gridCol w:w="284"/>
-        <w:gridCol w:w="6327"/>
-      </w:tblGrid>
-      <w:tr>
-        <w:trPr>
-          <w:trHeight w:val="846"/>
-        </w:trPr>
-        <w:tc>
-          <w:tcPr>
-            <w:tcW w:w="2405" w:type="dxa"/>
-            <w:hideMark/>
-          </w:tcPr>
-          <w:p>
-            <w:pPr>
-              <w:pStyle w:val="NormalWeb"/>
-              <w:tabs>
-                <w:tab w:val="left" w:pos="1985"/>
-              </w:tabs>
-              <w:spacing w:before="0" w:beforeAutospacing="0" w:after="0" w:afterAutospacing="0" w:line="360" w:lineRule="auto"/>
-              <w:rPr>
-                <w:rFonts w:ascii="Arial" w:hAnsi="Arial" w:cs="Arial"/>
-                <w:color w:val="000000"/>
-                <w:kern w:val="2"/>
-                <w:lang w:val="en-US" w:eastAsia="en-US"/>
-                <w14:ligatures w14:val="standardContextual"/>
-              </w:rPr>
-            </w:pPr>
-            <w:r>
-              <w:rPr>
-                <w:rFonts w:ascii="Arial" w:hAnsi="Arial" w:cs="Arial"/>
-                <w:color w:val="000000"/>
-              </w:rPr>
-              <w:t>Kata_Sandi</w:t>
-            </w:r>
-            <w:r>
-              <w:rPr>
-                <w:rFonts w:ascii="Arial" w:hAnsi="Arial" w:cs="Arial"/>
-                <w:color w:val="000000"/>
-                <w:kern w:val="2"/>
-                <w:lang w:val="en-US" w:eastAsia="en-US"/>
-                <w14:ligatures w14:val="standardContextual"/>
-              </w:rPr>
-              <w:tab/>
-            </w:r>
-            <w:r>
-              <w:rPr>
-                <w:rFonts w:ascii="Arial" w:hAnsi="Arial" w:cs="Arial"/>
-                <w:color w:val="000000"/>
-                <w:kern w:val="2"/>
-                <w:lang w:val="en-US" w:eastAsia="en-US"/>
-                <w14:ligatures w14:val="standardContextual"/>
-              </w:rPr>
-              <w:tab/>
-            </w:r>
-          </w:p>
-        </w:tc>
-        <w:tc>
-          <w:tcPr>
-            <w:tcW w:w="284" w:type="dxa"/>
-            <w:hideMark/>
-          </w:tcPr>
-          <w:p>
-            <w:pPr>
-              <w:pStyle w:val="NormalWeb"/>
-              <w:tabs>
-                <w:tab w:val="left" w:pos="1985"/>
-              </w:tabs>
-              <w:spacing w:before="0" w:beforeAutospacing="0" w:after="0" w:afterAutospacing="0" w:line="360" w:lineRule="auto"/>
-              <w:rPr>
-                <w:rFonts w:ascii="Arial" w:hAnsi="Arial" w:cs="Arial"/>
-                <w:color w:val="000000"/>
-                <w:kern w:val="2"/>
-                <w:lang w:val="en-US" w:eastAsia="en-US"/>
-                <w14:ligatures w14:val="standardContextual"/>
-              </w:rPr>
-            </w:pPr>
-            <w:r>
-              <w:rPr>
-                <w:rFonts w:ascii="Arial" w:hAnsi="Arial" w:cs="Arial"/>
-                <w:color w:val="000000"/>
-                <w:kern w:val="2"/>
-                <w:lang w:val="en-US" w:eastAsia="en-US"/>
-                <w14:ligatures w14:val="standardContextual"/>
-              </w:rPr>
-              <w:t>:</w:t>
-            </w:r>
-          </w:p>
-        </w:tc>
-        <w:tc>
-          <w:tcPr>
-            <w:tcW w:w="6327" w:type="dxa"/>
-          </w:tcPr>
-          <w:p>
-            <w:pPr>
-              <w:pStyle w:val="NormalWeb"/>
-              <w:tabs>
-                <w:tab w:val="left" w:pos="1985"/>
-              </w:tabs>
-              <w:spacing w:before="0" w:beforeAutospacing="0" w:after="0" w:afterAutospacing="0" w:line="360" w:lineRule="auto"/>
-              <w:jc w:val="both"/>
-              <w:rPr>
-                <w:rFonts w:ascii="Arial" w:hAnsi="Arial" w:cs="Arial"/>
-                <w:color w:val="000000"/>
-                <w:kern w:val="2"/>
-                <w:lang w:val="en-US" w:eastAsia="en-US"/>
-                <w14:ligatures w14:val="standardContextual"/>
-              </w:rPr>
-            </w:pPr>
-            <w:r>
-              <w:rPr>
-                <w:rFonts w:ascii="Arial" w:hAnsi="Arial" w:cs="Arial"/>
-                <w:color w:val="000000"/>
-                <w:kern w:val="2"/>
-                <w:lang w:val="en-US" w:eastAsia="en-US"/>
-                <w14:ligatures w14:val="standardContextual"/>
-              </w:rPr>
-              <w:t>Kriteria kata sandi yang kuat harus terdiri dari minimal 8 karakter dengan kombinasi huruf besar, huruf kecil dan simbol khusus lainnya</w:t>
-            </w:r>
-          </w:p>
-        </w:tc>
-      </w:tr>
-    </w:tbl>
-    <w:p>
-      <w:pPr>
-        <w:pStyle w:val="NormalWeb"/>
-        <w:spacing w:before="0" w:beforeAutospacing="0" w:after="0" w:afterAutospacing="0" w:line="360" w:lineRule="auto"/>
-        <w:rPr>
-          <w:rFonts w:ascii="Arial" w:hAnsi="Arial" w:cs="Arial"/>
-          <w:color w:val="000000"/>
-        </w:rPr>
-      </w:pPr>
-    </w:p>
-    <w:p>
-      <w:pPr>
-        <w:pStyle w:val="NormalWeb"/>
-        <w:spacing w:before="0" w:beforeAutospacing="0" w:after="0" w:afterAutospacing="0" w:line="360" w:lineRule="auto"/>
-        <w:rPr>
-          <w:rFonts w:ascii="Arial" w:hAnsi="Arial" w:cs="Arial"/>
-          <w:b/>
-          <w:bCs/>
-          <w:color w:val="000000"/>
-        </w:rPr>
-      </w:pPr>
-      <w:r>
-        <w:rPr>
-          <w:rFonts w:ascii="Arial" w:hAnsi="Arial" w:cs="Arial"/>
-          <w:b/>
-          <w:bCs/>
-          <w:color w:val="000000"/>
-        </w:rPr>
-        <w:t>N</w:t>
-      </w:r>
-    </w:p>
-    <w:tbl>
-      <w:tblPr>
-        <w:tblStyle w:val="TableGrid"/>
-        <w:tblW w:w="0" w:type="auto"/>
-        <w:tblBorders>
-          <w:top w:val="none" w:sz="0" w:space="0" w:color="auto"/>
-          <w:left w:val="none" w:sz="0" w:space="0" w:color="auto"/>
-          <w:bottom w:val="none" w:sz="0" w:space="0" w:color="auto"/>
-          <w:right w:val="none" w:sz="0" w:space="0" w:color="auto"/>
-          <w:insideH w:val="none" w:sz="0" w:space="0" w:color="auto"/>
-          <w:insideV w:val="none" w:sz="0" w:space="0" w:color="auto"/>
-        </w:tblBorders>
-        <w:tblLook w:val="04A0" w:firstRow="1" w:lastRow="0" w:firstColumn="1" w:lastColumn="0" w:noHBand="0" w:noVBand="1"/>
-      </w:tblPr>
-      <w:tblGrid>
-        <w:gridCol w:w="2405"/>
-        <w:gridCol w:w="284"/>
-        <w:gridCol w:w="6327"/>
-      </w:tblGrid>
-      <w:tr>
-        <w:trPr>
-          <w:trHeight w:val="846"/>
-        </w:trPr>
-        <w:tc>
-          <w:tcPr>
-            <w:tcW w:w="2405" w:type="dxa"/>
-            <w:hideMark/>
-          </w:tcPr>
-          <w:p>
-            <w:pPr>
-              <w:pStyle w:val="NormalWeb"/>
-              <w:tabs>
-                <w:tab w:val="left" w:pos="1985"/>
-              </w:tabs>
-              <w:spacing w:before="0" w:beforeAutospacing="0" w:after="0" w:afterAutospacing="0" w:line="360" w:lineRule="auto"/>
-              <w:rPr>
-                <w:rFonts w:ascii="Arial" w:hAnsi="Arial" w:cs="Arial"/>
-                <w:color w:val="000000"/>
-                <w:kern w:val="2"/>
-                <w:lang w:val="en-US" w:eastAsia="en-US"/>
-                <w14:ligatures w14:val="standardContextual"/>
-              </w:rPr>
-            </w:pPr>
-            <w:r>
-              <w:rPr>
-                <w:rFonts w:ascii="Arial" w:hAnsi="Arial" w:cs="Arial"/>
-                <w:color w:val="000000"/>
-              </w:rPr>
-              <w:t>Nomor_Hp_Aktif</w:t>
-            </w:r>
-            <w:r>
-              <w:rPr>
-                <w:rFonts w:ascii="Arial" w:hAnsi="Arial" w:cs="Arial"/>
-                <w:color w:val="000000"/>
-                <w:kern w:val="2"/>
-                <w:lang w:val="en-US" w:eastAsia="en-US"/>
-                <w14:ligatures w14:val="standardContextual"/>
-              </w:rPr>
-              <w:tab/>
-            </w:r>
-          </w:p>
-        </w:tc>
-        <w:tc>
-          <w:tcPr>
-            <w:tcW w:w="284" w:type="dxa"/>
-            <w:hideMark/>
-          </w:tcPr>
-          <w:p>
-            <w:pPr>
-              <w:pStyle w:val="NormalWeb"/>
-              <w:tabs>
-                <w:tab w:val="left" w:pos="1985"/>
-              </w:tabs>
-              <w:spacing w:before="0" w:beforeAutospacing="0" w:after="0" w:afterAutospacing="0" w:line="360" w:lineRule="auto"/>
-              <w:rPr>
-                <w:rFonts w:ascii="Arial" w:hAnsi="Arial" w:cs="Arial"/>
-                <w:color w:val="000000"/>
-                <w:kern w:val="2"/>
-                <w:lang w:val="en-US" w:eastAsia="en-US"/>
-                <w14:ligatures w14:val="standardContextual"/>
-              </w:rPr>
-            </w:pPr>
-            <w:r>
-              <w:rPr>
-                <w:rFonts w:ascii="Arial" w:hAnsi="Arial" w:cs="Arial"/>
-                <w:color w:val="000000"/>
-                <w:kern w:val="2"/>
-                <w:lang w:val="en-US" w:eastAsia="en-US"/>
-                <w14:ligatures w14:val="standardContextual"/>
-              </w:rPr>
-              <w:t>:</w:t>
-            </w:r>
-          </w:p>
-        </w:tc>
-        <w:tc>
-          <w:tcPr>
-            <w:tcW w:w="6327" w:type="dxa"/>
-          </w:tcPr>
-          <w:p>
-            <w:pPr>
-              <w:pStyle w:val="NormalWeb"/>
-              <w:tabs>
-                <w:tab w:val="left" w:pos="1985"/>
-              </w:tabs>
-              <w:spacing w:before="0" w:beforeAutospacing="0" w:after="0" w:afterAutospacing="0" w:line="360" w:lineRule="auto"/>
-              <w:jc w:val="both"/>
-              <w:rPr>
-                <w:rFonts w:ascii="Arial" w:hAnsi="Arial" w:cs="Arial"/>
-                <w:color w:val="000000"/>
-                <w:kern w:val="2"/>
-                <w:lang w:val="en-US" w:eastAsia="en-US"/>
-                <w14:ligatures w14:val="standardContextual"/>
-              </w:rPr>
-            </w:pPr>
-            <w:r>
-              <w:rPr>
-                <w:rFonts w:ascii="Arial" w:hAnsi="Arial" w:cs="Arial"/>
-                <w:color w:val="000000"/>
-                <w:kern w:val="2"/>
-                <w:lang w:val="en-US" w:eastAsia="en-US"/>
-                <w14:ligatures w14:val="standardContextual"/>
-              </w:rPr>
-              <w:t>Merupakan nomor hp</w:t>
-            </w:r>
-            <w:r>
-              <w:rPr>
-                <w:rFonts w:ascii="Arial" w:hAnsi="Arial" w:cs="Arial"/>
-                <w:color w:val="000000"/>
-                <w:kern w:val="2"/>
-                <w:lang w:val="en-US" w:eastAsia="en-US"/>
-                <w14:ligatures w14:val="standardContextual"/>
-              </w:rPr>
-              <w:t xml:space="preserve"> pribadi</w:t>
-            </w:r>
-            <w:r>
-              <w:rPr>
-                <w:rFonts w:ascii="Arial" w:hAnsi="Arial" w:cs="Arial"/>
-                <w:color w:val="000000"/>
-                <w:kern w:val="2"/>
-                <w:lang w:val="en-US" w:eastAsia="en-US"/>
-                <w14:ligatures w14:val="standardContextual"/>
-              </w:rPr>
-              <w:t xml:space="preserve"> yang</w:t>
-            </w:r>
-            <w:r>
-              <w:rPr>
-                <w:rFonts w:ascii="Arial" w:hAnsi="Arial" w:cs="Arial"/>
-                <w:color w:val="000000"/>
-                <w:kern w:val="2"/>
-                <w:lang w:val="en-US" w:eastAsia="en-US"/>
-                <w14:ligatures w14:val="standardContextual"/>
-              </w:rPr>
-              <w:t xml:space="preserve"> dapat</w:t>
-            </w:r>
-            <w:r>
-              <w:rPr>
-                <w:rFonts w:ascii="Arial" w:hAnsi="Arial" w:cs="Arial"/>
-                <w:color w:val="000000"/>
-                <w:kern w:val="2"/>
-                <w:lang w:val="en-US" w:eastAsia="en-US"/>
-                <w14:ligatures w14:val="standardContextual"/>
-              </w:rPr>
-              <w:t xml:space="preserve"> dihubungi </w:t>
-            </w:r>
-            <w:r>
-              <w:rPr>
-                <w:rFonts w:ascii="Arial" w:hAnsi="Arial" w:cs="Arial"/>
-                <w:color w:val="000000"/>
-                <w:kern w:val="2"/>
-                <w:lang w:val="en-US" w:eastAsia="en-US"/>
-                <w14:ligatures w14:val="standardContextual"/>
-              </w:rPr>
-              <w:t>baik melalui Whatsapp, telepon maupun SMS</w:t>
-            </w:r>
-          </w:p>
-        </w:tc>
-      </w:tr>
-    </w:tbl>
-    <w:p>
-      <w:pPr>
-        <w:pStyle w:val="NormalWeb"/>
-        <w:spacing w:before="0" w:beforeAutospacing="0" w:after="0" w:afterAutospacing="0" w:line="360" w:lineRule="auto"/>
-        <w:rPr>
-          <w:rFonts w:ascii="Arial" w:hAnsi="Arial" w:cs="Arial"/>
-          <w:b/>
-          <w:bCs/>
-          <w:color w:val="000000"/>
-        </w:rPr>
-      </w:pPr>
-    </w:p>
-    <w:p>
-      <w:pPr>
-        <w:pStyle w:val="NormalWeb"/>
-        <w:spacing w:before="0" w:beforeAutospacing="0" w:after="0" w:afterAutospacing="0" w:line="360" w:lineRule="auto"/>
-        <w:rPr>
-          <w:rFonts w:ascii="Arial" w:hAnsi="Arial" w:cs="Arial"/>
-          <w:b/>
-          <w:bCs/>
-          <w:color w:val="000000"/>
-        </w:rPr>
-      </w:pPr>
-      <w:r>
-        <w:rPr>
-          <w:rFonts w:ascii="Arial" w:hAnsi="Arial" w:cs="Arial"/>
-          <w:b/>
-          <w:bCs/>
-          <w:color w:val="000000"/>
-        </w:rPr>
-        <w:t>P</w:t>
-      </w:r>
-    </w:p>
-    <w:tbl>
-      <w:tblPr>
-        <w:tblStyle w:val="TableGrid"/>
-        <w:tblW w:w="0" w:type="auto"/>
-        <w:tblBorders>
-          <w:top w:val="none" w:sz="0" w:space="0" w:color="auto"/>
-          <w:left w:val="none" w:sz="0" w:space="0" w:color="auto"/>
-          <w:bottom w:val="none" w:sz="0" w:space="0" w:color="auto"/>
-          <w:right w:val="none" w:sz="0" w:space="0" w:color="auto"/>
-          <w:insideH w:val="none" w:sz="0" w:space="0" w:color="auto"/>
-          <w:insideV w:val="none" w:sz="0" w:space="0" w:color="auto"/>
-        </w:tblBorders>
-        <w:tblLook w:val="04A0" w:firstRow="1" w:lastRow="0" w:firstColumn="1" w:lastColumn="0" w:noHBand="0" w:noVBand="1"/>
-      </w:tblPr>
-      <w:tblGrid>
-        <w:gridCol w:w="2405"/>
-        <w:gridCol w:w="284"/>
-        <w:gridCol w:w="6327"/>
-      </w:tblGrid>
-      <w:tr>
-        <w:trPr>
-          <w:trHeight w:val="846"/>
-        </w:trPr>
-        <w:tc>
-          <w:tcPr>
-            <w:tcW w:w="2405" w:type="dxa"/>
-            <w:hideMark/>
-          </w:tcPr>
-          <w:p>
-            <w:pPr>
-              <w:pStyle w:val="NormalWeb"/>
-              <w:tabs>
-                <w:tab w:val="left" w:pos="1985"/>
-              </w:tabs>
-              <w:spacing w:before="0" w:beforeAutospacing="0" w:after="0" w:afterAutospacing="0" w:line="360" w:lineRule="auto"/>
-              <w:rPr>
-                <w:rFonts w:ascii="Arial" w:hAnsi="Arial" w:cs="Arial"/>
-                <w:color w:val="000000"/>
-                <w:kern w:val="2"/>
-                <w:lang w:val="en-US" w:eastAsia="en-US"/>
-                <w14:ligatures w14:val="standardContextual"/>
-              </w:rPr>
-            </w:pPr>
-            <w:r>
-              <w:rPr>
-                <w:rFonts w:ascii="Arial" w:hAnsi="Arial" w:cs="Arial"/>
-                <w:color w:val="000000"/>
-              </w:rPr>
-              <w:t>Pengguna</w:t>
-            </w:r>
-            <w:r>
-              <w:rPr>
-                <w:rFonts w:ascii="Arial" w:hAnsi="Arial" w:cs="Arial"/>
-                <w:color w:val="000000"/>
-                <w:kern w:val="2"/>
-                <w:lang w:val="en-US" w:eastAsia="en-US"/>
-                <w14:ligatures w14:val="standardContextual"/>
-              </w:rPr>
-              <w:tab/>
-            </w:r>
-            <w:r>
-              <w:rPr>
-                <w:rFonts w:ascii="Arial" w:hAnsi="Arial" w:cs="Arial"/>
-                <w:color w:val="000000"/>
-                <w:kern w:val="2"/>
-                <w:lang w:val="en-US" w:eastAsia="en-US"/>
-                <w14:ligatures w14:val="standardContextual"/>
-              </w:rPr>
-              <w:tab/>
-            </w:r>
-          </w:p>
-        </w:tc>
-        <w:tc>
-          <w:tcPr>
-            <w:tcW w:w="284" w:type="dxa"/>
-            <w:hideMark/>
-          </w:tcPr>
-          <w:p>
-            <w:pPr>
-              <w:pStyle w:val="NormalWeb"/>
-              <w:tabs>
-                <w:tab w:val="left" w:pos="1985"/>
-              </w:tabs>
-              <w:spacing w:before="0" w:beforeAutospacing="0" w:after="0" w:afterAutospacing="0" w:line="360" w:lineRule="auto"/>
-              <w:rPr>
-                <w:rFonts w:ascii="Arial" w:hAnsi="Arial" w:cs="Arial"/>
-                <w:color w:val="000000"/>
-                <w:kern w:val="2"/>
-                <w:lang w:val="en-US" w:eastAsia="en-US"/>
-                <w14:ligatures w14:val="standardContextual"/>
-              </w:rPr>
-            </w:pPr>
-            <w:r>
-              <w:rPr>
-                <w:rFonts w:ascii="Arial" w:hAnsi="Arial" w:cs="Arial"/>
-                <w:color w:val="000000"/>
-                <w:kern w:val="2"/>
-                <w:lang w:val="en-US" w:eastAsia="en-US"/>
-                <w14:ligatures w14:val="standardContextual"/>
-              </w:rPr>
-              <w:t>:</w:t>
-            </w:r>
-          </w:p>
-        </w:tc>
-        <w:tc>
-          <w:tcPr>
-            <w:tcW w:w="6327" w:type="dxa"/>
-          </w:tcPr>
-          <w:p>
-            <w:pPr>
-              <w:pStyle w:val="NormalWeb"/>
-              <w:tabs>
-                <w:tab w:val="left" w:pos="1985"/>
-              </w:tabs>
-              <w:spacing w:before="0" w:beforeAutospacing="0" w:after="0" w:afterAutospacing="0" w:line="360" w:lineRule="auto"/>
-              <w:jc w:val="both"/>
-              <w:rPr>
-                <w:rFonts w:ascii="Arial" w:hAnsi="Arial" w:cs="Arial"/>
-                <w:color w:val="000000"/>
-                <w:kern w:val="2"/>
-                <w:lang w:val="en-US" w:eastAsia="en-US"/>
-                <w14:ligatures w14:val="standardContextual"/>
-              </w:rPr>
-            </w:pPr>
-            <w:r>
-              <w:rPr>
-                <w:rFonts w:ascii="Arial" w:hAnsi="Arial" w:cs="Arial"/>
-                <w:color w:val="000000"/>
-                <w:kern w:val="2"/>
-                <w:lang w:val="en-US" w:eastAsia="en-US"/>
-                <w14:ligatures w14:val="standardContextual"/>
-              </w:rPr>
-              <w:t xml:space="preserve">Merupakan orang yang menggunakan aplikasi UPER FOOD </w:t>
-            </w:r>
-            <w:r>
-              <w:rPr>
-                <w:rFonts w:ascii="Arial" w:hAnsi="Arial" w:cs="Arial"/>
-                <w:color w:val="000000"/>
-                <w:kern w:val="2"/>
-                <w:lang w:val="en-US" w:eastAsia="en-US"/>
-                <w14:ligatures w14:val="standardContextual"/>
-              </w:rPr>
-              <w:t>yang</w:t>
-            </w:r>
-            <w:r>
-              <w:rPr>
-                <w:rFonts w:ascii="Arial" w:hAnsi="Arial" w:cs="Arial"/>
-                <w:color w:val="000000"/>
-                <w:kern w:val="2"/>
-                <w:lang w:val="en-US" w:eastAsia="en-US"/>
-                <w14:ligatures w14:val="standardContextual"/>
-              </w:rPr>
-              <w:t xml:space="preserve"> berusia diatas 17 tahun</w:t>
-            </w:r>
-            <w:r>
-              <w:rPr>
-                <w:rFonts w:ascii="Arial" w:hAnsi="Arial" w:cs="Arial"/>
-                <w:color w:val="000000"/>
-                <w:kern w:val="2"/>
-                <w:lang w:val="en-US" w:eastAsia="en-US"/>
-                <w14:ligatures w14:val="standardContextual"/>
-              </w:rPr>
-              <w:t xml:space="preserve"> termasuk mahasiswa, dosen/staf</w:t>
-            </w:r>
-            <w:r>
-              <w:rPr>
-                <w:rFonts w:ascii="Arial" w:hAnsi="Arial" w:cs="Arial"/>
-                <w:color w:val="000000"/>
-                <w:kern w:val="2"/>
-                <w:lang w:val="en-US" w:eastAsia="en-US"/>
-                <w14:ligatures w14:val="standardContextual"/>
-              </w:rPr>
-              <w:t xml:space="preserve"> dan sedang berada di lingkungan Universitas Pertamina saat melakukan pemesanan</w:t>
-            </w:r>
-          </w:p>
-        </w:tc>
-      </w:tr>
-    </w:tbl>
-    <w:p>
-      <w:pPr>
-        <w:pStyle w:val="NormalWeb"/>
-        <w:spacing w:before="0" w:beforeAutospacing="0" w:after="0" w:afterAutospacing="0" w:line="360" w:lineRule="auto"/>
-        <w:rPr>
-          <w:rFonts w:ascii="Arial" w:hAnsi="Arial" w:cs="Arial"/>
-          <w:b/>
-          <w:bCs/>
-          <w:color w:val="000000"/>
-        </w:rPr>
-      </w:pPr>
-      <w:r>
-        <w:rPr>
-          <w:rFonts w:ascii="Arial" w:hAnsi="Arial" w:cs="Arial"/>
-          <w:b/>
-          <w:bCs/>
-          <w:color w:val="000000"/>
-        </w:rPr>
-        <w:t>S</w:t>
-      </w:r>
-    </w:p>
-    <w:tbl>
-      <w:tblPr>
-        <w:tblStyle w:val="TableGrid"/>
-        <w:tblW w:w="0" w:type="auto"/>
-        <w:tblBorders>
-          <w:top w:val="none" w:sz="0" w:space="0" w:color="auto"/>
-          <w:left w:val="none" w:sz="0" w:space="0" w:color="auto"/>
-          <w:bottom w:val="none" w:sz="0" w:space="0" w:color="auto"/>
-          <w:right w:val="none" w:sz="0" w:space="0" w:color="auto"/>
-          <w:insideH w:val="none" w:sz="0" w:space="0" w:color="auto"/>
-          <w:insideV w:val="none" w:sz="0" w:space="0" w:color="auto"/>
-        </w:tblBorders>
-        <w:tblLook w:val="04A0" w:firstRow="1" w:lastRow="0" w:firstColumn="1" w:lastColumn="0" w:noHBand="0" w:noVBand="1"/>
-      </w:tblPr>
-      <w:tblGrid>
-        <w:gridCol w:w="2405"/>
-        <w:gridCol w:w="284"/>
-        <w:gridCol w:w="6327"/>
-      </w:tblGrid>
-      <w:tr>
-        <w:trPr>
-          <w:trHeight w:val="846"/>
-        </w:trPr>
-        <w:tc>
-          <w:tcPr>
-            <w:tcW w:w="2405" w:type="dxa"/>
-            <w:hideMark/>
-          </w:tcPr>
-          <w:p>
-            <w:pPr>
-              <w:pStyle w:val="NormalWeb"/>
-              <w:tabs>
-                <w:tab w:val="left" w:pos="1985"/>
-              </w:tabs>
-              <w:spacing w:before="0" w:beforeAutospacing="0" w:after="0" w:afterAutospacing="0" w:line="360" w:lineRule="auto"/>
-              <w:rPr>
-                <w:rFonts w:ascii="Arial" w:hAnsi="Arial" w:cs="Arial"/>
-                <w:color w:val="000000"/>
-                <w:kern w:val="2"/>
-                <w:lang w:val="en-US" w:eastAsia="en-US"/>
-                <w14:ligatures w14:val="standardContextual"/>
-              </w:rPr>
-            </w:pPr>
-            <w:r>
-              <w:rPr>
-                <w:rFonts w:ascii="Arial" w:hAnsi="Arial" w:cs="Arial"/>
-                <w:color w:val="000000"/>
-              </w:rPr>
-              <w:t>Sistem</w:t>
-            </w:r>
-            <w:r>
-              <w:rPr>
-                <w:rFonts w:ascii="Arial" w:hAnsi="Arial" w:cs="Arial"/>
-                <w:color w:val="000000"/>
-              </w:rPr>
-              <w:tab/>
-            </w:r>
-            <w:r>
-              <w:rPr>
-                <w:rFonts w:ascii="Arial" w:hAnsi="Arial" w:cs="Arial"/>
-                <w:color w:val="000000"/>
-                <w:kern w:val="2"/>
-                <w:lang w:val="en-US" w:eastAsia="en-US"/>
-                <w14:ligatures w14:val="standardContextual"/>
-              </w:rPr>
-              <w:tab/>
-            </w:r>
-          </w:p>
-        </w:tc>
-        <w:tc>
-          <w:tcPr>
-            <w:tcW w:w="284" w:type="dxa"/>
-            <w:hideMark/>
-          </w:tcPr>
-          <w:p>
-            <w:pPr>
-              <w:pStyle w:val="NormalWeb"/>
-              <w:tabs>
-                <w:tab w:val="left" w:pos="1985"/>
-              </w:tabs>
-              <w:spacing w:before="0" w:beforeAutospacing="0" w:after="0" w:afterAutospacing="0" w:line="360" w:lineRule="auto"/>
-              <w:rPr>
-                <w:rFonts w:ascii="Arial" w:hAnsi="Arial" w:cs="Arial"/>
-                <w:color w:val="000000"/>
-                <w:kern w:val="2"/>
-                <w:lang w:val="en-US" w:eastAsia="en-US"/>
-                <w14:ligatures w14:val="standardContextual"/>
-              </w:rPr>
-            </w:pPr>
-            <w:r>
-              <w:rPr>
-                <w:rFonts w:ascii="Arial" w:hAnsi="Arial" w:cs="Arial"/>
-                <w:color w:val="000000"/>
-                <w:kern w:val="2"/>
-                <w:lang w:val="en-US" w:eastAsia="en-US"/>
-                <w14:ligatures w14:val="standardContextual"/>
-              </w:rPr>
-              <w:t>:</w:t>
-            </w:r>
-          </w:p>
-        </w:tc>
-        <w:tc>
-          <w:tcPr>
-            <w:tcW w:w="6327" w:type="dxa"/>
-          </w:tcPr>
-          <w:p>
-            <w:pPr>
-              <w:pStyle w:val="NormalWeb"/>
-              <w:tabs>
-                <w:tab w:val="left" w:pos="1985"/>
-              </w:tabs>
-              <w:spacing w:before="0" w:beforeAutospacing="0" w:after="0" w:afterAutospacing="0" w:line="360" w:lineRule="auto"/>
-              <w:jc w:val="both"/>
-              <w:rPr>
-                <w:rFonts w:ascii="Arial" w:hAnsi="Arial" w:cs="Arial"/>
-                <w:color w:val="000000"/>
-                <w:kern w:val="2"/>
-                <w:lang w:val="en-US" w:eastAsia="en-US"/>
-                <w14:ligatures w14:val="standardContextual"/>
-              </w:rPr>
-            </w:pPr>
-            <w:r>
-              <w:rPr>
-                <w:rFonts w:ascii="Arial" w:hAnsi="Arial" w:cs="Arial"/>
-                <w:color w:val="000000"/>
-                <w:kern w:val="2"/>
-                <w:lang w:val="en-US" w:eastAsia="en-US"/>
-                <w14:ligatures w14:val="standardContextual"/>
-              </w:rPr>
-              <w:t xml:space="preserve">Merujuk pada </w:t>
-            </w:r>
-            <w:r>
-              <w:rPr>
-                <w:rFonts w:ascii="Arial" w:hAnsi="Arial" w:cs="Arial"/>
-                <w:color w:val="000000"/>
-                <w:kern w:val="2"/>
-                <w:lang w:val="en-US" w:eastAsia="en-US"/>
-                <w14:ligatures w14:val="standardContextual"/>
-              </w:rPr>
-              <w:t>semua komponen teknis yang bekerja bersama-sama untuk menyediakan layanan pemesanan makanan yang fungsional, aman, dan andal kepada pengguna</w:t>
-            </w:r>
-          </w:p>
-        </w:tc>
-      </w:tr>
-      <w:tr>
-        <w:trPr>
-          <w:trHeight w:val="846"/>
-        </w:trPr>
-        <w:tc>
-          <w:tcPr>
-            <w:tcW w:w="2405" w:type="dxa"/>
-          </w:tcPr>
-          <w:p>
-            <w:pPr>
-              <w:pStyle w:val="NormalWeb"/>
-              <w:tabs>
-                <w:tab w:val="left" w:pos="1985"/>
-              </w:tabs>
-              <w:spacing w:before="0" w:beforeAutospacing="0" w:after="0" w:afterAutospacing="0" w:line="360" w:lineRule="auto"/>
-              <w:rPr>
-                <w:rFonts w:ascii="Arial" w:hAnsi="Arial" w:cs="Arial"/>
-                <w:color w:val="000000"/>
-                <w:kern w:val="2"/>
-                <w:lang w:val="en-US" w:eastAsia="en-US"/>
-                <w14:ligatures w14:val="standardContextual"/>
-              </w:rPr>
-            </w:pPr>
-            <w:r>
-              <w:rPr>
-                <w:rFonts w:ascii="Arial" w:hAnsi="Arial" w:cs="Arial"/>
-                <w:color w:val="000000"/>
-              </w:rPr>
-              <w:lastRenderedPageBreak/>
-              <w:t>S</w:t>
-            </w:r>
-            <w:r>
-              <w:rPr>
-                <w:rFonts w:ascii="Arial" w:hAnsi="Arial" w:cs="Arial"/>
-                <w:color w:val="000000"/>
-              </w:rPr>
-              <w:t>tatus</w:t>
-            </w:r>
-            <w:r>
-              <w:rPr>
-                <w:rFonts w:ascii="Arial" w:hAnsi="Arial" w:cs="Arial"/>
-                <w:color w:val="000000"/>
-              </w:rPr>
-              <w:t>_P</w:t>
-            </w:r>
-            <w:r>
-              <w:rPr>
-                <w:rFonts w:ascii="Arial" w:hAnsi="Arial" w:cs="Arial"/>
-                <w:color w:val="000000"/>
-              </w:rPr>
-              <w:t>esanan</w:t>
-            </w:r>
-          </w:p>
-        </w:tc>
-        <w:tc>
-          <w:tcPr>
-            <w:tcW w:w="284" w:type="dxa"/>
-          </w:tcPr>
-          <w:p>
-            <w:pPr>
-              <w:pStyle w:val="NormalWeb"/>
-              <w:tabs>
-                <w:tab w:val="left" w:pos="1985"/>
-              </w:tabs>
-              <w:spacing w:before="0" w:beforeAutospacing="0" w:after="0" w:afterAutospacing="0" w:line="360" w:lineRule="auto"/>
-              <w:rPr>
-                <w:rFonts w:ascii="Arial" w:hAnsi="Arial" w:cs="Arial"/>
-                <w:color w:val="000000"/>
-                <w:kern w:val="2"/>
-                <w:lang w:val="en-US" w:eastAsia="en-US"/>
-                <w14:ligatures w14:val="standardContextual"/>
-              </w:rPr>
-            </w:pPr>
-            <w:r>
-              <w:rPr>
-                <w:rFonts w:ascii="Arial" w:hAnsi="Arial" w:cs="Arial"/>
-                <w:color w:val="000000"/>
-                <w:kern w:val="2"/>
-                <w:lang w:val="en-US" w:eastAsia="en-US"/>
-                <w14:ligatures w14:val="standardContextual"/>
-              </w:rPr>
-              <w:t>:</w:t>
-            </w:r>
-          </w:p>
-        </w:tc>
-        <w:tc>
-          <w:tcPr>
-            <w:tcW w:w="6327" w:type="dxa"/>
-          </w:tcPr>
-          <w:p>
-            <w:pPr>
-              <w:pStyle w:val="NormalWeb"/>
-              <w:tabs>
-                <w:tab w:val="left" w:pos="1985"/>
-              </w:tabs>
-              <w:spacing w:before="0" w:beforeAutospacing="0" w:after="0" w:afterAutospacing="0" w:line="360" w:lineRule="auto"/>
-              <w:jc w:val="both"/>
-              <w:rPr>
-                <w:rFonts w:ascii="Arial" w:hAnsi="Arial" w:cs="Arial"/>
-                <w:color w:val="000000"/>
-                <w:kern w:val="2"/>
-                <w:lang w:val="en-US" w:eastAsia="en-US"/>
-                <w14:ligatures w14:val="standardContextual"/>
-              </w:rPr>
-            </w:pPr>
-            <w:r>
-              <w:rPr>
-                <w:rFonts w:ascii="Arial" w:hAnsi="Arial" w:cs="Arial"/>
-                <w:color w:val="000000"/>
-                <w:kern w:val="2"/>
-                <w:lang w:val="en-US" w:eastAsia="en-US"/>
-                <w14:ligatures w14:val="standardContextual"/>
-              </w:rPr>
-              <w:t>M</w:t>
-            </w:r>
-            <w:r>
-              <w:rPr>
-                <w:rFonts w:ascii="Arial" w:hAnsi="Arial" w:cs="Arial"/>
-                <w:color w:val="000000"/>
-                <w:kern w:val="2"/>
-                <w:lang w:val="en-US" w:eastAsia="en-US"/>
-                <w14:ligatures w14:val="standardContextual"/>
-              </w:rPr>
-              <w:t>emberi tahu pengguna ketika status pesanan mereka berubah (misalnya, dikonfirmasi, dalam proses, dikirimkan)</w:t>
-            </w:r>
-          </w:p>
-        </w:tc>
-      </w:tr>
-    </w:tbl>
-    <w:p>
-      <w:pPr>
-        <w:pStyle w:val="NormalWeb"/>
-        <w:spacing w:before="0" w:beforeAutospacing="0" w:after="0" w:afterAutospacing="0" w:line="360" w:lineRule="auto"/>
-        <w:rPr>
-          <w:rFonts w:ascii="Arial" w:hAnsi="Arial" w:cs="Arial"/>
-          <w:color w:val="000000"/>
-        </w:rPr>
-      </w:pPr>
-    </w:p>
-    <w:p>
-      <w:pPr>
-        <w:rPr>
-          <w:rFonts w:ascii="Arial" w:eastAsia="Times New Roman" w:hAnsi="Arial" w:cs="Arial"/>
-          <w:color w:val="000000"/>
-          <w:kern w:val="0"/>
-          <w:lang w:val="id-ID" w:eastAsia="id-ID"/>
-          <w14:ligatures w14:val="none"/>
-        </w:rPr>
-      </w:pPr>
-      <w:r>
-        <w:rPr>
-          <w:rFonts w:ascii="Arial" w:hAnsi="Arial" w:cs="Arial"/>
-          <w:color w:val="000000"/>
-        </w:rPr>
-        <w:br w:type="page"/>
-      </w:r>
-    </w:p>
-    <w:p>
-      <w:pPr>
-        <w:pStyle w:val="NormalWeb"/>
-        <w:spacing w:before="0" w:beforeAutospacing="0" w:after="0" w:afterAutospacing="0" w:line="360" w:lineRule="auto"/>
-      </w:pPr>
-    </w:p>
-    <w:p>
-      <w:pPr>
-        <w:pStyle w:val="NormalWeb"/>
-        <w:spacing w:before="0" w:beforeAutospacing="0" w:after="0" w:afterAutospacing="0" w:line="360" w:lineRule="auto"/>
-        <w:rPr>
-          <w:rFonts w:ascii="Arial" w:hAnsi="Arial" w:cs="Arial"/>
-          <w:b/>
-          <w:bCs/>
-          <w:color w:val="000000"/>
-        </w:rPr>
-      </w:pPr>
-      <w:r>
-        <w:rPr>
-          <w:rFonts w:ascii="Arial" w:hAnsi="Arial" w:cs="Arial"/>
-          <w:b/>
-          <w:bCs/>
-          <w:color w:val="000000"/>
-        </w:rPr>
+        <w:lastRenderedPageBreak/>
         <w:t>Lampiran</w:t>
       </w:r>
     </w:p>
@@ -18567,12 +18428,12 @@
       </w:pPr>
     </w:p>
     <w:sectPr>
-      <w:headerReference w:type="even" r:id="rId10"/>
-      <w:headerReference w:type="default" r:id="rId11"/>
-      <w:footerReference w:type="even" r:id="rId12"/>
-      <w:footerReference w:type="default" r:id="rId13"/>
-      <w:headerReference w:type="first" r:id="rId14"/>
-      <w:footerReference w:type="first" r:id="rId15"/>
+      <w:headerReference w:type="even" r:id="rId12"/>
+      <w:headerReference w:type="default" r:id="rId13"/>
+      <w:footerReference w:type="even" r:id="rId14"/>
+      <w:footerReference w:type="default" r:id="rId15"/>
+      <w:headerReference w:type="first" r:id="rId16"/>
+      <w:footerReference w:type="first" r:id="rId17"/>
       <w:pgSz w:w="11906" w:h="16838" w:code="9"/>
       <w:pgMar w:top="1440" w:right="1440" w:bottom="1440" w:left="1440" w:header="720" w:footer="720" w:gutter="0"/>
       <w:cols w:space="720"/>
@@ -20551,6 +20412,29 @@
       <w:bCs/>
     </w:rPr>
   </w:style>
+  <w:style w:type="character" w:styleId="Hyperlink">
+    <w:name w:val="Hyperlink"/>
+    <w:basedOn w:val="DefaultParagraphFont"/>
+    <w:uiPriority w:val="99"/>
+    <w:unhideWhenUsed/>
+    <w:rsid w:val="005A5A18"/>
+    <w:rPr>
+      <w:color w:val="467886" w:themeColor="hyperlink"/>
+      <w:u w:val="single"/>
+    </w:rPr>
+  </w:style>
+  <w:style w:type="character" w:styleId="UnresolvedMention">
+    <w:name w:val="Unresolved Mention"/>
+    <w:basedOn w:val="DefaultParagraphFont"/>
+    <w:uiPriority w:val="99"/>
+    <w:semiHidden/>
+    <w:unhideWhenUsed/>
+    <w:rsid w:val="005A5A18"/>
+    <w:rPr>
+      <w:color w:val="605E5C"/>
+      <w:shd w:val="clear" w:color="auto" w:fill="E1DFDD"/>
+    </w:rPr>
+  </w:style>
 </w:styles>
 </file>
 
